--- a/kik-modeldocumenten/modeldocumenten/Hypotheek Stater generiek/2024090100034/Toelichting Modeldocument Stater generiek v1.0 - v1.1.docx
+++ b/kik-modeldocumenten/modeldocumenten/Hypotheek Stater generiek/2024090100034/Toelichting Modeldocument Stater generiek v1.0 - v1.1.docx
@@ -1103,13 +1103,8 @@
             <w:tcW w:w="2977" w:type="dxa"/>
           </w:tcPr>
           <w:p>
-            <w:proofErr w:type="spellStart"/>
-            <w:r>
-              <w:t>Layout</w:t>
-            </w:r>
-            <w:proofErr w:type="spellEnd"/>
-            <w:r>
-              <w:t xml:space="preserve"> van document aangepast. Inhoudelijk is er niets gewijzigd.</w:t>
+            <w:r>
+              <w:t>Layout van document aangepast. Inhoudelijk is er niets gewijzigd.</w:t>
             </w:r>
           </w:p>
         </w:tc>
@@ -2155,19 +2150,7 @@
           <w:rPr>
             <w:rStyle w:val="Hyperlink"/>
           </w:rPr>
-          <w:t>Hyp</w:t>
-        </w:r>
-        <w:r>
-          <w:rPr>
-            <w:rStyle w:val="Hyperlink"/>
-          </w:rPr>
-          <w:t>o</w:t>
-        </w:r>
-        <w:r>
-          <w:rPr>
-            <w:rStyle w:val="Hyperlink"/>
-          </w:rPr>
-          <w:t>theekgever en Schuldenaar</w:t>
+          <w:t>Hypotheekgever en Schuldenaar</w:t>
         </w:r>
         <w:r>
           <w:rPr>
@@ -2734,19 +2717,7 @@
           <w:rPr>
             <w:rStyle w:val="Hyperlink"/>
           </w:rPr>
-          <w:t>Vrije g</w:t>
-        </w:r>
-        <w:r>
-          <w:rPr>
-            <w:rStyle w:val="Hyperlink"/>
-          </w:rPr>
-          <w:t>e</w:t>
-        </w:r>
-        <w:r>
-          <w:rPr>
-            <w:rStyle w:val="Hyperlink"/>
-          </w:rPr>
-          <w:t>deelte</w:t>
+          <w:t>Vrije gedeelte</w:t>
         </w:r>
         <w:r>
           <w:rPr>
@@ -3132,23 +3103,7 @@
           <w:sz w:val="20"/>
           <w:lang w:val="nl"/>
         </w:rPr>
-        <w:t xml:space="preserve"> akte zonder equivalentieverklaring, die gebruikt worden voor de ondertekening (minuut), moet vanaf het Tekstblok Aanhef uitgelijnd worden met streepjes (’</w:t>
-      </w:r>
-      <w:proofErr w:type="gramStart"/>
-      <w:r>
-        <w:rPr>
-          <w:sz w:val="20"/>
-          <w:lang w:val="nl"/>
-        </w:rPr>
-        <w:t>-‘</w:t>
-      </w:r>
-      <w:proofErr w:type="gramEnd"/>
-      <w:r>
-        <w:rPr>
-          <w:sz w:val="20"/>
-          <w:lang w:val="nl"/>
-        </w:rPr>
-        <w:t>). Voorbeeld:</w:t>
+        <w:t xml:space="preserve"> akte zonder equivalentieverklaring, die gebruikt worden voor de ondertekening (minuut), moet vanaf het Tekstblok Aanhef uitgelijnd worden met streepjes (’-‘). Voorbeeld:</w:t>
       </w:r>
       <w:bookmarkStart w:id="21" w:name="_Toc161391907"/>
     </w:p>
@@ -3325,15 +3280,7 @@
               <w:t xml:space="preserve">Documentatie standaard tekstblokken: namen van de documenten en de versies daarvan zijn </w:t>
             </w:r>
             <w:r>
-              <w:t xml:space="preserve">te vinden in de </w:t>
-            </w:r>
-            <w:proofErr w:type="spellStart"/>
-            <w:r>
-              <w:t>releasenotes</w:t>
-            </w:r>
-            <w:proofErr w:type="spellEnd"/>
-            <w:r>
-              <w:t xml:space="preserve"> van </w:t>
+              <w:t xml:space="preserve">te vinden in de releasenotes van </w:t>
             </w:r>
             <w:r>
               <w:t>Stater generiek</w:t>
@@ -3398,13 +3345,8 @@
           </w:tcPr>
           <w:p>
             <w:r>
-              <w:t xml:space="preserve">Toelichting - Comparitie nummering en </w:t>
-            </w:r>
-            <w:proofErr w:type="spellStart"/>
-            <w:r>
-              <w:t>layout</w:t>
-            </w:r>
-            <w:proofErr w:type="spellEnd"/>
+              <w:t>Toelichting - Comparitie nummering en layout</w:t>
+            </w:r>
           </w:p>
         </w:tc>
       </w:tr>
@@ -3429,11 +3371,9 @@
             <w:r>
               <w:t xml:space="preserve">Generieke XSD </w:t>
             </w:r>
-            <w:proofErr w:type="spellStart"/>
             <w:r>
               <w:t>StukAlgemeen</w:t>
             </w:r>
-            <w:proofErr w:type="spellEnd"/>
           </w:p>
         </w:tc>
       </w:tr>
@@ -3905,23 +3845,7 @@
                 <w:snapToGrid/>
                 <w:sz w:val="20"/>
               </w:rPr>
-              <w:t xml:space="preserve">De titelvelden voor een hypotheekakte. De opmaak is </w:t>
-            </w:r>
-            <w:proofErr w:type="gramStart"/>
-            <w:r>
-              <w:rPr>
-                <w:snapToGrid/>
-                <w:sz w:val="20"/>
-              </w:rPr>
-              <w:t>conform</w:t>
-            </w:r>
-            <w:proofErr w:type="gramEnd"/>
-            <w:r>
-              <w:rPr>
-                <w:snapToGrid/>
-                <w:sz w:val="20"/>
-              </w:rPr>
-              <w:t xml:space="preserve"> het tekstblok.</w:t>
+              <w:t>De titelvelden voor een hypotheekakte. De opmaak is conform het tekstblok.</w:t>
             </w:r>
           </w:p>
           <w:p>
@@ -4627,23 +4551,7 @@
                 <w:rFonts w:cs="Arial"/>
                 <w:sz w:val="20"/>
               </w:rPr>
-              <w:t>/verkrijgerRechtRef [</w:t>
-            </w:r>
-            <w:proofErr w:type="gramStart"/>
-            <w:r>
-              <w:rPr>
-                <w:rFonts w:cs="Arial"/>
-                <w:sz w:val="20"/>
-              </w:rPr>
-              <w:t>xlink:href</w:t>
-            </w:r>
-            <w:proofErr w:type="gramEnd"/>
-            <w:r>
-              <w:rPr>
-                <w:rFonts w:cs="Arial"/>
-                <w:sz w:val="20"/>
-              </w:rPr>
-              <w:t>="#id hypotheek</w:t>
+              <w:t>/verkrijgerRechtRef [xlink:href="#id hypotheek</w:t>
             </w:r>
             <w:r>
               <w:rPr>
@@ -4916,48 +4824,23 @@
                 <w:sz w:val="20"/>
                 <w:lang w:val="nl"/>
               </w:rPr>
-              <w:t>/</w:t>
-            </w:r>
-            <w:proofErr w:type="gramStart"/>
-            <w:r>
+              <w:t>/tia:IMKAD_AangebodenStuk/tia:Partij/tia:IMKAD_Persoon/</w:t>
+            </w:r>
+          </w:p>
+          <w:p>
+            <w:pPr>
+              <w:spacing w:after="0" w:line="276" w:lineRule="auto"/>
               <w:rPr>
                 <w:sz w:val="20"/>
                 <w:lang w:val="nl"/>
               </w:rPr>
-              <w:t>tia:IMKAD</w:t>
-            </w:r>
-            <w:proofErr w:type="gramEnd"/>
+            </w:pPr>
             <w:r>
               <w:rPr>
                 <w:sz w:val="20"/>
                 <w:lang w:val="nl"/>
               </w:rPr>
-              <w:t>_AangebodenStuk/tia:Partij/tia:IMKAD_Persoon/</w:t>
-            </w:r>
-          </w:p>
-          <w:p>
-            <w:pPr>
-              <w:spacing w:after="0" w:line="276" w:lineRule="auto"/>
-              <w:rPr>
-                <w:sz w:val="20"/>
-                <w:lang w:val="nl"/>
-              </w:rPr>
-            </w:pPr>
-            <w:proofErr w:type="gramStart"/>
-            <w:r>
-              <w:rPr>
-                <w:sz w:val="20"/>
-                <w:lang w:val="nl"/>
-              </w:rPr>
-              <w:t>tia:tia</w:t>
-            </w:r>
-            <w:proofErr w:type="gramEnd"/>
-            <w:r>
-              <w:rPr>
-                <w:sz w:val="20"/>
-                <w:lang w:val="nl"/>
-              </w:rPr>
-              <w:t>_Gegevens/tia:NHR_Rechtspersoon</w:t>
+              <w:t>tia:tia_Gegevens/tia:NHR_Rechtspersoon</w:t>
             </w:r>
           </w:p>
           <w:p>
@@ -6158,23 +6041,7 @@
                 <w:sz w:val="20"/>
                 <w:lang w:val="nl-NL"/>
               </w:rPr>
-              <w:t>//IMKAD_Persoon/IMKAD_PostlocatiePersoon/adres/</w:t>
-            </w:r>
-            <w:proofErr w:type="spellStart"/>
-            <w:r>
-              <w:rPr>
-                <w:sz w:val="20"/>
-                <w:lang w:val="nl-NL"/>
-              </w:rPr>
-              <w:t>binnenlandsAdres</w:t>
-            </w:r>
-            <w:proofErr w:type="spellEnd"/>
-            <w:r>
-              <w:rPr>
-                <w:sz w:val="20"/>
-                <w:lang w:val="nl-NL"/>
-              </w:rPr>
-              <w:t>/</w:t>
+              <w:t>//IMKAD_Persoon/IMKAD_PostlocatiePersoon/adres/binnenlandsAdres/</w:t>
             </w:r>
           </w:p>
           <w:p>
@@ -6190,21 +6057,7 @@
                 <w:sz w:val="20"/>
               </w:rPr>
               <w:tab/>
-              <w:t>./</w:t>
-            </w:r>
-            <w:proofErr w:type="spellStart"/>
-            <w:r>
-              <w:rPr>
-                <w:sz w:val="20"/>
-              </w:rPr>
-              <w:t>BAG_NummerAanduiding</w:t>
-            </w:r>
-            <w:proofErr w:type="spellEnd"/>
-            <w:r>
-              <w:rPr>
-                <w:sz w:val="20"/>
-              </w:rPr>
-              <w:t>/postcode</w:t>
+              <w:t>./BAG_NummerAanduiding/postcode</w:t>
             </w:r>
           </w:p>
           <w:p>
@@ -6220,21 +6073,7 @@
                 <w:sz w:val="20"/>
               </w:rPr>
               <w:tab/>
-              <w:t>./</w:t>
-            </w:r>
-            <w:proofErr w:type="spellStart"/>
-            <w:r>
-              <w:rPr>
-                <w:sz w:val="20"/>
-              </w:rPr>
-              <w:t>BAG_Woonplaats</w:t>
-            </w:r>
-            <w:proofErr w:type="spellEnd"/>
-            <w:r>
-              <w:rPr>
-                <w:sz w:val="20"/>
-              </w:rPr>
-              <w:t>/woonplaatsnaam</w:t>
+              <w:t>./BAG_Woonplaats/woonplaatsnaam</w:t>
             </w:r>
           </w:p>
           <w:p>
@@ -6250,30 +6089,8 @@
                 <w:sz w:val="20"/>
               </w:rPr>
               <w:tab/>
-              <w:t>./</w:t>
-            </w:r>
-            <w:proofErr w:type="spellStart"/>
-            <w:r>
-              <w:rPr>
-                <w:sz w:val="20"/>
-              </w:rPr>
-              <w:t>BAG_OpenbareRuimte</w:t>
-            </w:r>
-            <w:proofErr w:type="spellEnd"/>
-            <w:r>
-              <w:rPr>
-                <w:sz w:val="20"/>
-              </w:rPr>
-              <w:t>/</w:t>
-            </w:r>
-            <w:proofErr w:type="spellStart"/>
-            <w:r>
-              <w:rPr>
-                <w:sz w:val="20"/>
-              </w:rPr>
-              <w:t>openbareRuimteNaam</w:t>
-            </w:r>
-            <w:proofErr w:type="spellEnd"/>
+              <w:t>./BAG_OpenbareRuimte/openbareRuimteNaam</w:t>
+            </w:r>
           </w:p>
           <w:p>
             <w:pPr>
@@ -6288,21 +6105,7 @@
                 <w:sz w:val="20"/>
               </w:rPr>
               <w:tab/>
-              <w:t>./</w:t>
-            </w:r>
-            <w:proofErr w:type="spellStart"/>
-            <w:r>
-              <w:rPr>
-                <w:sz w:val="20"/>
-              </w:rPr>
-              <w:t>BAG_NummerAanduiding</w:t>
-            </w:r>
-            <w:proofErr w:type="spellEnd"/>
-            <w:r>
-              <w:rPr>
-                <w:sz w:val="20"/>
-              </w:rPr>
-              <w:t>/huisnummer</w:t>
+              <w:t>./BAG_NummerAanduiding/huisnummer</w:t>
             </w:r>
           </w:p>
           <w:p>
@@ -6318,21 +6121,7 @@
                 <w:sz w:val="20"/>
               </w:rPr>
               <w:tab/>
-              <w:t>./</w:t>
-            </w:r>
-            <w:proofErr w:type="spellStart"/>
-            <w:r>
-              <w:rPr>
-                <w:sz w:val="20"/>
-              </w:rPr>
-              <w:t>BAG_NummerAanduiding</w:t>
-            </w:r>
-            <w:proofErr w:type="spellEnd"/>
-            <w:r>
-              <w:rPr>
-                <w:sz w:val="20"/>
-              </w:rPr>
-              <w:t>/huisletter</w:t>
+              <w:t>./BAG_NummerAanduiding/huisletter</w:t>
             </w:r>
           </w:p>
           <w:p>
@@ -6360,23 +6149,7 @@
                 <w:lang w:val="nl-NL"/>
               </w:rPr>
               <w:tab/>
-              <w:t>./</w:t>
-            </w:r>
-            <w:proofErr w:type="spellStart"/>
-            <w:r>
-              <w:rPr>
-                <w:sz w:val="20"/>
-                <w:lang w:val="nl-NL"/>
-              </w:rPr>
-              <w:t>BAG_NummerAanduiding</w:t>
-            </w:r>
-            <w:proofErr w:type="spellEnd"/>
-            <w:r>
-              <w:rPr>
-                <w:sz w:val="20"/>
-                <w:lang w:val="nl-NL"/>
-              </w:rPr>
-              <w:t>/huisnummertoevoeging</w:t>
+              <w:t>./BAG_NummerAanduiding/huisnummertoevoeging</w:t>
             </w:r>
             <w:r>
               <w:rPr>
@@ -6447,23 +6220,7 @@
                 <w:sz w:val="20"/>
                 <w:lang w:val="nl-NL"/>
               </w:rPr>
-              <w:t>//IMKAD_Persoon/IMKAD_PostlocatiePersoon/adres/</w:t>
-            </w:r>
-            <w:proofErr w:type="spellStart"/>
-            <w:r>
-              <w:rPr>
-                <w:sz w:val="20"/>
-                <w:lang w:val="nl-NL"/>
-              </w:rPr>
-              <w:t>buitenlandsAdres</w:t>
-            </w:r>
-            <w:proofErr w:type="spellEnd"/>
-            <w:r>
-              <w:rPr>
-                <w:sz w:val="20"/>
-                <w:lang w:val="nl-NL"/>
-              </w:rPr>
-              <w:t>/</w:t>
+              <w:t>//IMKAD_Persoon/IMKAD_PostlocatiePersoon/adres/buitenlandsAdres/</w:t>
             </w:r>
           </w:p>
           <w:p>
@@ -6586,21 +6343,12 @@
               </w:rPr>
               <w:t xml:space="preserve"> </w:t>
             </w:r>
-            <w:proofErr w:type="spellStart"/>
             <w:r>
               <w:rPr>
                 <w:sz w:val="20"/>
                 <w:lang w:val="nl-NL"/>
               </w:rPr>
-              <w:t>postbusAdres</w:t>
-            </w:r>
-            <w:proofErr w:type="spellEnd"/>
-            <w:r>
-              <w:rPr>
-                <w:sz w:val="20"/>
-                <w:lang w:val="nl-NL"/>
-              </w:rPr>
-              <w:t>/</w:t>
+              <w:t>postbusAdres/</w:t>
             </w:r>
           </w:p>
           <w:p>
@@ -6861,19 +6609,11 @@
                 <w:lang w:eastAsia="nl-NL"/>
               </w:rPr>
             </w:pPr>
-            <w:proofErr w:type="spellStart"/>
-            <w:r>
-              <w:rPr>
-                <w:sz w:val="20"/>
-              </w:rPr>
-              <w:t>AangebodenStuk</w:t>
-            </w:r>
-            <w:proofErr w:type="spellEnd"/>
-            <w:r>
-              <w:rPr>
-                <w:sz w:val="20"/>
-              </w:rPr>
-              <w:t>/</w:t>
+            <w:r>
+              <w:rPr>
+                <w:sz w:val="20"/>
+              </w:rPr>
+              <w:t>AangebodenStuk/</w:t>
             </w:r>
             <w:r>
               <w:rPr>
@@ -6898,18 +6638,8 @@
                 <w:sz w:val="20"/>
                 <w:lang w:eastAsia="nl-NL"/>
               </w:rPr>
-              <w:t>./</w:t>
-            </w:r>
-            <w:proofErr w:type="spellStart"/>
-            <w:r>
-              <w:rPr>
-                <w:kern w:val="0"/>
-                <w:sz w:val="20"/>
-                <w:lang w:eastAsia="nl-NL"/>
-              </w:rPr>
-              <w:t>aanduidingPartij</w:t>
-            </w:r>
-            <w:proofErr w:type="spellEnd"/>
+              <w:t>./aanduidingPartij</w:t>
+            </w:r>
             <w:r>
               <w:rPr>
                 <w:kern w:val="0"/>
@@ -6979,31 +6709,7 @@
                 <w:u w:val="single"/>
                 <w:lang w:eastAsia="nl-NL"/>
               </w:rPr>
-              <w:t>(waaronder begrepen</w:t>
-            </w:r>
-            <w:proofErr w:type="gramStart"/>
-            <w:r>
-              <w:rPr>
-                <w:rFonts w:cs="Arial"/>
-                <w:color w:val="7030A0"/>
-                <w:kern w:val="0"/>
-                <w:sz w:val="20"/>
-                <w:u w:val="single"/>
-                <w:lang w:eastAsia="nl-NL"/>
-              </w:rPr>
-              <w:t>…….</w:t>
-            </w:r>
-            <w:proofErr w:type="gramEnd"/>
-            <w:r>
-              <w:rPr>
-                <w:rFonts w:cs="Arial"/>
-                <w:color w:val="7030A0"/>
-                <w:kern w:val="0"/>
-                <w:sz w:val="20"/>
-                <w:u w:val="single"/>
-                <w:lang w:eastAsia="nl-NL"/>
-              </w:rPr>
-              <w:t>)</w:t>
+              <w:t>(waaronder begrepen…….)</w:t>
             </w:r>
           </w:p>
           <w:p>
@@ -7013,28 +6719,12 @@
                 <w:sz w:val="20"/>
               </w:rPr>
             </w:pPr>
-            <w:proofErr w:type="spellStart"/>
-            <w:r>
-              <w:rPr>
-                <w:sz w:val="20"/>
-              </w:rPr>
-              <w:t>AangebodenStuk</w:t>
-            </w:r>
-            <w:proofErr w:type="spellEnd"/>
-            <w:r>
-              <w:rPr>
-                <w:sz w:val="20"/>
-              </w:rPr>
-              <w:t>/Partij/</w:t>
-            </w:r>
-            <w:proofErr w:type="spellStart"/>
-            <w:r>
-              <w:rPr>
-                <w:sz w:val="20"/>
-              </w:rPr>
-              <w:t>tekstKeuze</w:t>
-            </w:r>
-            <w:proofErr w:type="spellEnd"/>
+            <w:r>
+              <w:rPr>
+                <w:sz w:val="20"/>
+              </w:rPr>
+              <w:t>AangebodenStuk/Partij/tekstKeuze</w:t>
+            </w:r>
           </w:p>
           <w:p>
             <w:pPr>
@@ -7049,35 +6739,7 @@
               <w:rPr>
                 <w:sz w:val="20"/>
               </w:rPr>
-              <w:t>./</w:t>
-            </w:r>
-            <w:proofErr w:type="spellStart"/>
-            <w:r>
-              <w:rPr>
-                <w:sz w:val="20"/>
-              </w:rPr>
-              <w:t>tagNaam</w:t>
-            </w:r>
-            <w:proofErr w:type="spellEnd"/>
-            <w:r>
-              <w:rPr>
-                <w:sz w:val="20"/>
-              </w:rPr>
-              <w:t>(</w:t>
-            </w:r>
-            <w:proofErr w:type="spellStart"/>
-            <w:r>
-              <w:rPr>
-                <w:sz w:val="20"/>
-              </w:rPr>
-              <w:t>k_RechtsOpvolgers</w:t>
-            </w:r>
-            <w:proofErr w:type="spellEnd"/>
-            <w:r>
-              <w:rPr>
-                <w:sz w:val="20"/>
-              </w:rPr>
-              <w:t>)</w:t>
+              <w:t>./tagNaam(k_RechtsOpvolgers)</w:t>
             </w:r>
           </w:p>
           <w:p>
@@ -7093,21 +6755,7 @@
               <w:rPr>
                 <w:sz w:val="20"/>
               </w:rPr>
-              <w:t>./tekst = (‘true’ = tekst wordt wel getoond; ‘</w:t>
-            </w:r>
-            <w:proofErr w:type="spellStart"/>
-            <w:r>
-              <w:rPr>
-                <w:sz w:val="20"/>
-              </w:rPr>
-              <w:t>false</w:t>
-            </w:r>
-            <w:proofErr w:type="spellEnd"/>
-            <w:r>
-              <w:rPr>
-                <w:sz w:val="20"/>
-              </w:rPr>
-              <w:t>’ = tekst wordt niet getoond)</w:t>
+              <w:t>./tekst = (‘true’ = tekst wordt wel getoond; ‘false’ = tekst wordt niet getoond)</w:t>
             </w:r>
           </w:p>
           <w:p>
@@ -7381,39 +7029,7 @@
                 <w:rFonts w:cs="Arial"/>
                 <w:sz w:val="20"/>
               </w:rPr>
-              <w:t>/</w:t>
-            </w:r>
-            <w:proofErr w:type="spellStart"/>
-            <w:r>
-              <w:rPr>
-                <w:rFonts w:cs="Arial"/>
-                <w:sz w:val="20"/>
-              </w:rPr>
-              <w:t>vervreemderRechtRef</w:t>
-            </w:r>
-            <w:proofErr w:type="spellEnd"/>
-            <w:r>
-              <w:rPr>
-                <w:rFonts w:cs="Arial"/>
-                <w:sz w:val="20"/>
-              </w:rPr>
-              <w:t xml:space="preserve"> [</w:t>
-            </w:r>
-            <w:proofErr w:type="gramStart"/>
-            <w:r>
-              <w:rPr>
-                <w:rFonts w:cs="Arial"/>
-                <w:sz w:val="20"/>
-              </w:rPr>
-              <w:t>xlink:href</w:t>
-            </w:r>
-            <w:proofErr w:type="gramEnd"/>
-            <w:r>
-              <w:rPr>
-                <w:rFonts w:cs="Arial"/>
-                <w:sz w:val="20"/>
-              </w:rPr>
-              <w:t xml:space="preserve">="#id </w:t>
+              <w:t xml:space="preserve">/vervreemderRechtRef [xlink:href="#id </w:t>
             </w:r>
             <w:r>
               <w:rPr>
@@ -8152,68 +7768,31 @@
                 <w:rFonts w:cs="Arial"/>
                 <w:sz w:val="20"/>
               </w:rPr>
-              <w:t>/</w:t>
-            </w:r>
-            <w:proofErr w:type="spellStart"/>
-            <w:r>
-              <w:rPr>
-                <w:rFonts w:cs="Arial"/>
-                <w:sz w:val="20"/>
-              </w:rPr>
-              <w:t>vervreemderRechtRef</w:t>
-            </w:r>
-            <w:proofErr w:type="spellEnd"/>
-            <w:r>
-              <w:rPr>
-                <w:kern w:val="0"/>
-                <w:sz w:val="20"/>
-                <w:lang w:eastAsia="nl-NL"/>
-              </w:rPr>
-              <w:t>./</w:t>
-            </w:r>
-            <w:proofErr w:type="spellStart"/>
-            <w:r>
-              <w:rPr>
-                <w:kern w:val="0"/>
-                <w:sz w:val="20"/>
-                <w:lang w:eastAsia="nl-NL"/>
-              </w:rPr>
-              <w:t>aanduidingPartij</w:t>
-            </w:r>
-            <w:proofErr w:type="spellEnd"/>
-            <w:r>
-              <w:rPr>
-                <w:kern w:val="0"/>
-                <w:sz w:val="20"/>
-                <w:lang w:eastAsia="nl-NL"/>
-              </w:rPr>
-              <w:t xml:space="preserve"> </w:t>
-            </w:r>
-            <w:proofErr w:type="gramStart"/>
-            <w:r>
-              <w:rPr>
-                <w:kern w:val="0"/>
-                <w:sz w:val="20"/>
-                <w:lang w:eastAsia="nl-NL"/>
-              </w:rPr>
-              <w:t>=</w:t>
-            </w:r>
-            <w:r>
-              <w:rPr>
-                <w:kern w:val="0"/>
-                <w:sz w:val="20"/>
-                <w:lang w:eastAsia="nl-NL"/>
-              </w:rPr>
-              <w:t>(</w:t>
-            </w:r>
-            <w:proofErr w:type="gramEnd"/>
-            <w:r>
-              <w:rPr>
-                <w:kern w:val="0"/>
-                <w:sz w:val="20"/>
-                <w:lang w:eastAsia="nl-NL"/>
-              </w:rPr>
-              <w:t>‘hypotheekgever</w:t>
+              <w:t>/vervreemderRechtRef</w:t>
+            </w:r>
+            <w:r>
+              <w:rPr>
+                <w:kern w:val="0"/>
+                <w:sz w:val="20"/>
+                <w:lang w:eastAsia="nl-NL"/>
+              </w:rPr>
+              <w:t>./aanduidingPartij</w:t>
+            </w:r>
+            <w:r>
+              <w:rPr>
+                <w:kern w:val="0"/>
+                <w:sz w:val="20"/>
+                <w:lang w:eastAsia="nl-NL"/>
+              </w:rPr>
+              <w:t xml:space="preserve"> =</w:t>
+            </w:r>
+            <w:r>
+              <w:rPr>
+                <w:kern w:val="0"/>
+                <w:sz w:val="20"/>
+                <w:lang w:eastAsia="nl-NL"/>
+              </w:rPr>
+              <w:t>(‘hypotheekgever</w:t>
             </w:r>
             <w:r>
               <w:rPr>
@@ -8969,28 +8548,7 @@
                 <w:lang w:eastAsia="nl-NL"/>
               </w:rPr>
               <w:tab/>
-            </w:r>
-            <w:proofErr w:type="gramStart"/>
-            <w:r>
-              <w:rPr>
-                <w:rFonts w:cs="Arial"/>
-                <w:color w:val="FF0000"/>
-                <w:kern w:val="0"/>
-                <w:sz w:val="20"/>
-                <w:lang w:eastAsia="nl-NL"/>
-              </w:rPr>
-              <w:t>Blijkens</w:t>
-            </w:r>
-            <w:proofErr w:type="gramEnd"/>
-            <w:r>
-              <w:rPr>
-                <w:rFonts w:cs="Arial"/>
-                <w:color w:val="FF0000"/>
-                <w:kern w:val="0"/>
-                <w:sz w:val="20"/>
-                <w:lang w:eastAsia="nl-NL"/>
-              </w:rPr>
-              <w:t xml:space="preserve"> de Leningsovereenkomst verstrekt </w:t>
+              <w:t xml:space="preserve">Blijkens de Leningsovereenkomst verstrekt </w:t>
             </w:r>
             <w:r>
               <w:rPr>
@@ -9176,29 +8734,7 @@
                 <w:lang w:eastAsia="nl-NL"/>
               </w:rPr>
               <w:tab/>
-              <w:t xml:space="preserve">Partijen zijn </w:t>
-            </w:r>
-            <w:proofErr w:type="gramStart"/>
-            <w:r>
-              <w:rPr>
-                <w:rFonts w:cs="Arial"/>
-                <w:color w:val="FF0000"/>
-                <w:kern w:val="0"/>
-                <w:sz w:val="20"/>
-                <w:lang w:eastAsia="nl-NL"/>
-              </w:rPr>
-              <w:t>derhalve</w:t>
-            </w:r>
-            <w:proofErr w:type="gramEnd"/>
-            <w:r>
-              <w:rPr>
-                <w:rFonts w:cs="Arial"/>
-                <w:color w:val="FF0000"/>
-                <w:kern w:val="0"/>
-                <w:sz w:val="20"/>
-                <w:lang w:eastAsia="nl-NL"/>
-              </w:rPr>
-              <w:t xml:space="preserve"> het navolgende overeengekomen.</w:t>
+              <w:t>Partijen zijn derhalve het navolgende overeengekomen.</w:t>
             </w:r>
           </w:p>
         </w:tc>
@@ -9431,23 +8967,7 @@
                 <w:sz w:val="20"/>
                 <w:lang w:val="nl"/>
               </w:rPr>
-              <w:t>tia_Gegevens/</w:t>
-            </w:r>
-            <w:proofErr w:type="gramStart"/>
-            <w:r>
-              <w:rPr>
-                <w:sz w:val="20"/>
-                <w:lang w:val="nl"/>
-              </w:rPr>
-              <w:t>tia:NHR</w:t>
-            </w:r>
-            <w:proofErr w:type="gramEnd"/>
-            <w:r>
-              <w:rPr>
-                <w:sz w:val="20"/>
-                <w:lang w:val="nl"/>
-              </w:rPr>
-              <w:t>_Rechtspersoon</w:t>
+              <w:t>tia_Gegevens/tia:NHR_Rechtspersoon</w:t>
             </w:r>
             <w:r>
               <w:rPr>
@@ -9467,14 +8987,12 @@
               </w:rPr>
               <w:t xml:space="preserve"> </w:t>
             </w:r>
-            <w:proofErr w:type="spellStart"/>
             <w:r>
               <w:rPr>
                 <w:sz w:val="20"/>
               </w:rPr>
               <w:t>tia:statutaireNaam</w:t>
             </w:r>
-            <w:proofErr w:type="spellEnd"/>
           </w:p>
           <w:p>
             <w:pPr>
@@ -9567,7 +9085,21 @@
                 <w:rFonts w:cs="Arial"/>
                 <w:sz w:val="20"/>
               </w:rPr>
-              <w:t xml:space="preserve">//IMKAD_AangebodenStuk/StukdeelHypotheek [aanduidingHypotheek = niet aanwezig] </w:t>
+              <w:t>//IMKAD_AangebodenStuk/StukdeelHypotheek [aanduidingHypotheek = niet aanwezig]</w:t>
+            </w:r>
+            <w:r>
+              <w:rPr>
+                <w:rFonts w:cs="Arial"/>
+                <w:sz w:val="20"/>
+              </w:rPr>
+              <w:t>/</w:t>
+            </w:r>
+            <w:r>
+              <w:rPr>
+                <w:rFonts w:cs="Arial"/>
+                <w:sz w:val="20"/>
+              </w:rPr>
+              <w:t>tekstkeuze</w:t>
             </w:r>
           </w:p>
           <w:p>
@@ -10056,45 +9588,14 @@
               </w:rPr>
               <w:fldChar w:fldCharType="end"/>
             </w:r>
-            <w:proofErr w:type="spellStart"/>
-            <w:r>
-              <w:rPr>
-                <w:rFonts w:cs="Arial"/>
-                <w:kern w:val="0"/>
-                <w:sz w:val="20"/>
-                <w:lang w:eastAsia="nl-NL"/>
-              </w:rPr>
-              <w:t>leningbedrag</w:t>
-            </w:r>
-            <w:proofErr w:type="spellEnd"/>
-            <w:r>
-              <w:rPr>
-                <w:rFonts w:cs="Arial"/>
-                <w:kern w:val="0"/>
-                <w:sz w:val="20"/>
-                <w:lang w:eastAsia="nl-NL"/>
-              </w:rPr>
-              <w:t xml:space="preserve"> voluit in letters (</w:t>
-            </w:r>
-            <w:proofErr w:type="spellStart"/>
-            <w:r>
-              <w:rPr>
-                <w:rFonts w:cs="Arial"/>
-                <w:kern w:val="0"/>
-                <w:sz w:val="20"/>
-                <w:lang w:eastAsia="nl-NL"/>
-              </w:rPr>
-              <w:t>leningbedrag</w:t>
-            </w:r>
-            <w:proofErr w:type="spellEnd"/>
-            <w:r>
-              <w:rPr>
-                <w:rFonts w:cs="Arial"/>
-                <w:kern w:val="0"/>
-                <w:sz w:val="20"/>
-                <w:lang w:eastAsia="nl-NL"/>
-              </w:rPr>
-              <w:t xml:space="preserve"> in cijfers)</w:t>
+            <w:r>
+              <w:rPr>
+                <w:rFonts w:cs="Arial"/>
+                <w:kern w:val="0"/>
+                <w:sz w:val="20"/>
+                <w:lang w:eastAsia="nl-NL"/>
+              </w:rPr>
+              <w:t>leningbedrag voluit in letters (leningbedrag in cijfers)</w:t>
             </w:r>
             <w:r>
               <w:rPr>
@@ -10817,23 +10318,7 @@
                 <w:sz w:val="20"/>
                 <w:lang w:val="nl"/>
               </w:rPr>
-              <w:t>/</w:t>
-            </w:r>
-            <w:proofErr w:type="gramStart"/>
-            <w:r>
-              <w:rPr>
-                <w:sz w:val="20"/>
-                <w:lang w:val="nl"/>
-              </w:rPr>
-              <w:t>tia:Partij</w:t>
-            </w:r>
-            <w:proofErr w:type="gramEnd"/>
-            <w:r>
-              <w:rPr>
-                <w:sz w:val="20"/>
-                <w:lang w:val="nl"/>
-              </w:rPr>
-              <w:t>/tia:IMKAD_Persoon/</w:t>
+              <w:t>/tia:Partij/tia:IMKAD_Persoon/</w:t>
             </w:r>
           </w:p>
           <w:p>
@@ -10845,21 +10330,12 @@
                 <w:lang w:val="nl"/>
               </w:rPr>
             </w:pPr>
-            <w:proofErr w:type="gramStart"/>
             <w:r>
               <w:rPr>
                 <w:sz w:val="20"/>
                 <w:lang w:val="nl"/>
               </w:rPr>
-              <w:t>tia:tia</w:t>
-            </w:r>
-            <w:proofErr w:type="gramEnd"/>
-            <w:r>
-              <w:rPr>
-                <w:sz w:val="20"/>
-                <w:lang w:val="nl"/>
-              </w:rPr>
-              <w:t>_Gegevens/tia:NHR_Rechtspersoon</w:t>
+              <w:t>tia:tia_Gegevens/tia:NHR_Rechtspersoon</w:t>
             </w:r>
             <w:r>
               <w:rPr>
@@ -10879,14 +10355,12 @@
               </w:rPr>
               <w:t xml:space="preserve"> </w:t>
             </w:r>
-            <w:proofErr w:type="spellStart"/>
             <w:r>
               <w:rPr>
                 <w:sz w:val="20"/>
               </w:rPr>
               <w:t>tia:statutaireNaam</w:t>
             </w:r>
-            <w:proofErr w:type="spellEnd"/>
           </w:p>
           <w:p>
             <w:pPr>
@@ -10957,27 +10431,7 @@
                 <w:sz w:val="20"/>
                 <w:lang w:eastAsia="nl-NL"/>
               </w:rPr>
-              <w:t>./</w:t>
-            </w:r>
-            <w:proofErr w:type="spellStart"/>
-            <w:r>
-              <w:rPr>
-                <w:snapToGrid/>
-                <w:kern w:val="0"/>
-                <w:sz w:val="20"/>
-                <w:lang w:eastAsia="nl-NL"/>
-              </w:rPr>
-              <w:t>bedragLening</w:t>
-            </w:r>
-            <w:proofErr w:type="spellEnd"/>
-            <w:r>
-              <w:rPr>
-                <w:snapToGrid/>
-                <w:kern w:val="0"/>
-                <w:sz w:val="20"/>
-                <w:lang w:eastAsia="nl-NL"/>
-              </w:rPr>
-              <w:t>/som</w:t>
+              <w:t>./bedragLening/som</w:t>
             </w:r>
             <w:r>
               <w:rPr>
@@ -11006,19 +10460,8 @@
                 <w:sz w:val="20"/>
                 <w:lang w:eastAsia="nl-NL"/>
               </w:rPr>
-              <w:t>./</w:t>
-            </w:r>
-            <w:proofErr w:type="spellStart"/>
-            <w:r>
-              <w:rPr>
-                <w:snapToGrid/>
-                <w:kern w:val="0"/>
-                <w:sz w:val="20"/>
-                <w:lang w:eastAsia="nl-NL"/>
-              </w:rPr>
-              <w:t>bedragLening</w:t>
-            </w:r>
-            <w:proofErr w:type="spellEnd"/>
+              <w:t>./bedragLening</w:t>
+            </w:r>
             <w:r>
               <w:rPr>
                 <w:sz w:val="20"/>
@@ -11225,29 +10668,29 @@
                 <w:sz w:val="20"/>
                 <w:lang w:eastAsia="nl-NL"/>
               </w:rPr>
-              <w:t xml:space="preserve">(hierna te noemen: de "Algemene Voorwaarden") welke zijn gehecht aan de Leningsovereenkomst, </w:t>
-            </w:r>
-            <w:proofErr w:type="gramStart"/>
+              <w:t xml:space="preserve">(hierna te noemen: de "Algemene Voorwaarden") welke zijn gehecht aan de Leningsovereenkomst, en / of op een nader door partijen overeen te komen wijze. </w:t>
+            </w:r>
             <w:r>
               <w:rPr>
                 <w:rFonts w:cs="Arial"/>
                 <w:color w:val="FF0000"/>
                 <w:kern w:val="0"/>
                 <w:sz w:val="20"/>
-                <w:lang w:eastAsia="nl-NL"/>
-              </w:rPr>
-              <w:t>en /</w:t>
-            </w:r>
-            <w:proofErr w:type="gramEnd"/>
+                <w:u w:val="single"/>
+                <w:lang w:eastAsia="nl-NL"/>
+              </w:rPr>
+              <w:br/>
+            </w:r>
             <w:r>
               <w:rPr>
                 <w:rFonts w:cs="Arial"/>
                 <w:color w:val="FF0000"/>
                 <w:kern w:val="0"/>
                 <w:sz w:val="20"/>
-                <w:lang w:eastAsia="nl-NL"/>
-              </w:rPr>
-              <w:t xml:space="preserve"> of op een nader door partijen overeen te komen wijze. </w:t>
+                <w:u w:val="single"/>
+                <w:lang w:eastAsia="nl-NL"/>
+              </w:rPr>
+              <w:t xml:space="preserve">Rente </w:t>
             </w:r>
             <w:r>
               <w:rPr>
@@ -11266,10 +10709,72 @@
                 <w:color w:val="FF0000"/>
                 <w:kern w:val="0"/>
                 <w:sz w:val="20"/>
-                <w:u w:val="single"/>
-                <w:lang w:eastAsia="nl-NL"/>
-              </w:rPr>
-              <w:t xml:space="preserve">Rente </w:t>
+                <w:lang w:eastAsia="nl-NL"/>
+              </w:rPr>
+              <w:t xml:space="preserve">De Schuldenaar is rente over de Lening tegen het overeengekomen rentepercentage verschuldigd. De voor het eerst te betalen rente wordt berekend vanaf de datum waarop </w:t>
+            </w:r>
+            <w:r>
+              <w:rPr>
+                <w:rFonts w:cs="Arial"/>
+                <w:kern w:val="0"/>
+                <w:sz w:val="20"/>
+                <w:lang w:eastAsia="nl-NL"/>
+              </w:rPr>
+              <w:fldChar w:fldCharType="begin"/>
+            </w:r>
+            <w:r>
+              <w:rPr>
+                <w:rFonts w:cs="Arial"/>
+                <w:kern w:val="0"/>
+                <w:sz w:val="20"/>
+                <w:lang w:eastAsia="nl-NL"/>
+              </w:rPr>
+              <w:instrText>MacroButton Nomacro §</w:instrText>
+            </w:r>
+            <w:r>
+              <w:rPr>
+                <w:rFonts w:cs="Arial"/>
+                <w:kern w:val="0"/>
+                <w:sz w:val="20"/>
+                <w:lang w:eastAsia="nl-NL"/>
+              </w:rPr>
+              <w:fldChar w:fldCharType="end"/>
+            </w:r>
+            <w:r>
+              <w:rPr>
+                <w:rFonts w:cs="Arial"/>
+                <w:kern w:val="0"/>
+                <w:sz w:val="20"/>
+                <w:lang w:eastAsia="nl-NL"/>
+              </w:rPr>
+              <w:t>naam geldverstrekker</w:t>
+            </w:r>
+            <w:r>
+              <w:rPr>
+                <w:rFonts w:cs="Arial"/>
+                <w:kern w:val="0"/>
+                <w:sz w:val="20"/>
+                <w:lang w:eastAsia="nl-NL"/>
+              </w:rPr>
+              <w:fldChar w:fldCharType="begin"/>
+            </w:r>
+            <w:r>
+              <w:rPr>
+                <w:rFonts w:cs="Arial"/>
+                <w:kern w:val="0"/>
+                <w:sz w:val="20"/>
+                <w:lang w:eastAsia="nl-NL"/>
+              </w:rPr>
+              <w:instrText>MacroButton Nomacro §</w:instrText>
+            </w:r>
+            <w:r>
+              <w:rPr>
+                <w:rFonts w:cs="Arial"/>
+                <w:kern w:val="0"/>
+                <w:sz w:val="20"/>
+                <w:lang w:eastAsia="nl-NL"/>
+              </w:rPr>
+              <w:fldChar w:fldCharType="end"/>
             </w:r>
             <w:r>
               <w:rPr>
@@ -11277,10 +10782,9 @@
                 <w:color w:val="FF0000"/>
                 <w:kern w:val="0"/>
                 <w:sz w:val="20"/>
-                <w:u w:val="single"/>
-                <w:lang w:eastAsia="nl-NL"/>
-              </w:rPr>
-              <w:br/>
+                <w:lang w:eastAsia="nl-NL"/>
+              </w:rPr>
+              <w:t xml:space="preserve"> </w:t>
             </w:r>
             <w:r>
               <w:rPr>
@@ -11290,112 +10794,7 @@
                 <w:sz w:val="20"/>
                 <w:lang w:eastAsia="nl-NL"/>
               </w:rPr>
-              <w:t xml:space="preserve">De Schuldenaar is rente over de Lening tegen het overeengekomen rentepercentage verschuldigd. De voor het eerst te betalen rente wordt berekend vanaf de datum waarop </w:t>
-            </w:r>
-            <w:r>
-              <w:rPr>
-                <w:rFonts w:cs="Arial"/>
-                <w:kern w:val="0"/>
-                <w:sz w:val="20"/>
-                <w:lang w:eastAsia="nl-NL"/>
-              </w:rPr>
-              <w:fldChar w:fldCharType="begin"/>
-            </w:r>
-            <w:r>
-              <w:rPr>
-                <w:rFonts w:cs="Arial"/>
-                <w:kern w:val="0"/>
-                <w:sz w:val="20"/>
-                <w:lang w:eastAsia="nl-NL"/>
-              </w:rPr>
-              <w:instrText>MacroButton Nomacro §</w:instrText>
-            </w:r>
-            <w:r>
-              <w:rPr>
-                <w:rFonts w:cs="Arial"/>
-                <w:kern w:val="0"/>
-                <w:sz w:val="20"/>
-                <w:lang w:eastAsia="nl-NL"/>
-              </w:rPr>
-              <w:fldChar w:fldCharType="end"/>
-            </w:r>
-            <w:r>
-              <w:rPr>
-                <w:rFonts w:cs="Arial"/>
-                <w:kern w:val="0"/>
-                <w:sz w:val="20"/>
-                <w:lang w:eastAsia="nl-NL"/>
-              </w:rPr>
-              <w:t>naam geldverstrekker</w:t>
-            </w:r>
-            <w:r>
-              <w:rPr>
-                <w:rFonts w:cs="Arial"/>
-                <w:kern w:val="0"/>
-                <w:sz w:val="20"/>
-                <w:lang w:eastAsia="nl-NL"/>
-              </w:rPr>
-              <w:fldChar w:fldCharType="begin"/>
-            </w:r>
-            <w:r>
-              <w:rPr>
-                <w:rFonts w:cs="Arial"/>
-                <w:kern w:val="0"/>
-                <w:sz w:val="20"/>
-                <w:lang w:eastAsia="nl-NL"/>
-              </w:rPr>
-              <w:instrText>MacroButton Nomacro §</w:instrText>
-            </w:r>
-            <w:r>
-              <w:rPr>
-                <w:rFonts w:cs="Arial"/>
-                <w:kern w:val="0"/>
-                <w:sz w:val="20"/>
-                <w:lang w:eastAsia="nl-NL"/>
-              </w:rPr>
-              <w:fldChar w:fldCharType="end"/>
-            </w:r>
-            <w:r>
-              <w:rPr>
-                <w:rFonts w:cs="Arial"/>
-                <w:color w:val="FF0000"/>
-                <w:kern w:val="0"/>
-                <w:sz w:val="20"/>
-                <w:lang w:eastAsia="nl-NL"/>
-              </w:rPr>
-              <w:t xml:space="preserve"> </w:t>
-            </w:r>
-            <w:r>
-              <w:rPr>
-                <w:rFonts w:cs="Arial"/>
-                <w:color w:val="FF0000"/>
-                <w:kern w:val="0"/>
-                <w:sz w:val="20"/>
-                <w:lang w:eastAsia="nl-NL"/>
-              </w:rPr>
-              <w:t xml:space="preserve">het bedrag van de Lening heeft overgeboekt naar de rekening van de notaris </w:t>
-            </w:r>
-            <w:proofErr w:type="gramStart"/>
-            <w:r>
-              <w:rPr>
-                <w:rFonts w:cs="Arial"/>
-                <w:color w:val="FF0000"/>
-                <w:kern w:val="0"/>
-                <w:sz w:val="20"/>
-                <w:lang w:eastAsia="nl-NL"/>
-              </w:rPr>
-              <w:t>en /</w:t>
-            </w:r>
-            <w:proofErr w:type="gramEnd"/>
-            <w:r>
-              <w:rPr>
-                <w:rFonts w:cs="Arial"/>
-                <w:color w:val="FF0000"/>
-                <w:kern w:val="0"/>
-                <w:sz w:val="20"/>
-                <w:lang w:eastAsia="nl-NL"/>
-              </w:rPr>
-              <w:t xml:space="preserve"> of naar de Bouwdepotrekening tot de laatste dag van de desbetreffende maand. Voor iedere volgende maand wordt de door de Schuldenaar te betalen rente berekend over het Uitstaande Bedrag per het einde van de daaraan voorafgaande maand. </w:t>
+              <w:t xml:space="preserve">het bedrag van de Lening heeft overgeboekt naar de rekening van de notaris en / of naar de Bouwdepotrekening tot de laatste dag van de desbetreffende maand. Voor iedere volgende maand wordt de door de Schuldenaar te betalen rente berekend over het Uitstaande Bedrag per het einde van de daaraan voorafgaande maand. </w:t>
             </w:r>
             <w:r>
               <w:rPr>
@@ -11516,29 +10915,7 @@
                 <w:sz w:val="20"/>
                 <w:lang w:eastAsia="nl-NL"/>
               </w:rPr>
-              <w:t xml:space="preserve">Onder het begrip "Schuld" wordt in deze akte verstaan: de schulden en verplichtingen tot zekerheid voor de betaling waarvan de Schuldenaar </w:t>
-            </w:r>
-            <w:proofErr w:type="gramStart"/>
-            <w:r>
-              <w:rPr>
-                <w:rFonts w:cs="Arial"/>
-                <w:color w:val="FF0000"/>
-                <w:kern w:val="0"/>
-                <w:sz w:val="20"/>
-                <w:lang w:eastAsia="nl-NL"/>
-              </w:rPr>
-              <w:t>blijkens</w:t>
-            </w:r>
-            <w:proofErr w:type="gramEnd"/>
-            <w:r>
-              <w:rPr>
-                <w:rFonts w:cs="Arial"/>
-                <w:color w:val="FF0000"/>
-                <w:kern w:val="0"/>
-                <w:sz w:val="20"/>
-                <w:lang w:eastAsia="nl-NL"/>
-              </w:rPr>
-              <w:t xml:space="preserve"> deze akte aan </w:t>
+              <w:t xml:space="preserve">Onder het begrip "Schuld" wordt in deze akte verstaan: de schulden en verplichtingen tot zekerheid voor de betaling waarvan de Schuldenaar blijkens deze akte aan </w:t>
             </w:r>
             <w:r>
               <w:rPr>
@@ -11846,48 +11223,23 @@
                 <w:sz w:val="20"/>
                 <w:lang w:val="nl"/>
               </w:rPr>
-              <w:t>/</w:t>
-            </w:r>
-            <w:proofErr w:type="gramStart"/>
-            <w:r>
+              <w:t>/tia:Partij/tia:IMKAD_Persoon/</w:t>
+            </w:r>
+          </w:p>
+          <w:p>
+            <w:pPr>
+              <w:spacing w:after="0" w:line="276" w:lineRule="auto"/>
               <w:rPr>
                 <w:sz w:val="20"/>
                 <w:lang w:val="nl"/>
               </w:rPr>
-              <w:t>tia:Partij</w:t>
-            </w:r>
-            <w:proofErr w:type="gramEnd"/>
+            </w:pPr>
             <w:r>
               <w:rPr>
                 <w:sz w:val="20"/>
                 <w:lang w:val="nl"/>
               </w:rPr>
-              <w:t>/tia:IMKAD_Persoon/</w:t>
-            </w:r>
-          </w:p>
-          <w:p>
-            <w:pPr>
-              <w:spacing w:after="0" w:line="276" w:lineRule="auto"/>
-              <w:rPr>
-                <w:sz w:val="20"/>
-                <w:lang w:val="nl"/>
-              </w:rPr>
-            </w:pPr>
-            <w:proofErr w:type="gramStart"/>
-            <w:r>
-              <w:rPr>
-                <w:sz w:val="20"/>
-                <w:lang w:val="nl"/>
-              </w:rPr>
-              <w:t>tia:tia</w:t>
-            </w:r>
-            <w:proofErr w:type="gramEnd"/>
-            <w:r>
-              <w:rPr>
-                <w:sz w:val="20"/>
-                <w:lang w:val="nl"/>
-              </w:rPr>
-              <w:t>_Gegevens/tia:NHR_Rechtspersoon</w:t>
+              <w:t>tia:tia_Gegevens/tia:NHR_Rechtspersoon</w:t>
             </w:r>
             <w:r>
               <w:rPr>
@@ -11907,14 +11259,12 @@
               </w:rPr>
               <w:t xml:space="preserve"> </w:t>
             </w:r>
-            <w:proofErr w:type="spellStart"/>
             <w:r>
               <w:rPr>
                 <w:sz w:val="20"/>
               </w:rPr>
               <w:t>tia:statutaireNaam</w:t>
             </w:r>
-            <w:proofErr w:type="spellEnd"/>
           </w:p>
           <w:p>
             <w:pPr>
@@ -11968,7 +11318,21 @@
                 <w:rFonts w:cs="Arial"/>
                 <w:sz w:val="20"/>
               </w:rPr>
-              <w:t xml:space="preserve">//IMKAD_AangebodenStuk/StukdeelHypotheek [aanduidingHypotheek = niet aanwezig] </w:t>
+              <w:t>//IMKAD_AangebodenStuk/StukdeelHypotheek [aanduidingHypotheek = niet aanwezig]</w:t>
+            </w:r>
+            <w:r>
+              <w:rPr>
+                <w:rFonts w:cs="Arial"/>
+                <w:sz w:val="20"/>
+              </w:rPr>
+              <w:t>/</w:t>
+            </w:r>
+            <w:r>
+              <w:rPr>
+                <w:rFonts w:cs="Arial"/>
+                <w:sz w:val="20"/>
+              </w:rPr>
+              <w:t>tekstkeuze</w:t>
             </w:r>
           </w:p>
           <w:p>
@@ -12140,7 +11504,6 @@
                 <w:lang w:eastAsia="nl-NL"/>
               </w:rPr>
             </w:pPr>
-            <w:proofErr w:type="spellStart"/>
             <w:r>
               <w:rPr>
                 <w:rFonts w:cs="Arial"/>
@@ -12150,19 +11513,7 @@
                 <w:u w:val="single"/>
                 <w:lang w:eastAsia="nl-NL"/>
               </w:rPr>
-              <w:t>SVn</w:t>
-            </w:r>
-            <w:proofErr w:type="spellEnd"/>
-            <w:r>
-              <w:rPr>
-                <w:rFonts w:cs="Arial"/>
-                <w:color w:val="800080"/>
-                <w:kern w:val="0"/>
-                <w:sz w:val="20"/>
-                <w:u w:val="single"/>
-                <w:lang w:eastAsia="nl-NL"/>
-              </w:rPr>
-              <w:t xml:space="preserve"> Starterslening</w:t>
+              <w:t>SVn Starterslening</w:t>
             </w:r>
           </w:p>
           <w:p>
@@ -12206,9 +11557,81 @@
                 <w:sz w:val="20"/>
                 <w:lang w:eastAsia="nl-NL"/>
               </w:rPr>
-              <w:t>Gemeenten (</w:t>
-            </w:r>
-            <w:proofErr w:type="spellStart"/>
+              <w:t xml:space="preserve">Gemeenten (SVn) te verstrekken Starterslening, heeft </w:t>
+            </w:r>
+            <w:r>
+              <w:rPr>
+                <w:rFonts w:cs="Arial"/>
+                <w:kern w:val="0"/>
+                <w:sz w:val="20"/>
+                <w:lang w:eastAsia="nl-NL"/>
+              </w:rPr>
+              <w:fldChar w:fldCharType="begin"/>
+            </w:r>
+            <w:r>
+              <w:rPr>
+                <w:rFonts w:cs="Arial"/>
+                <w:kern w:val="0"/>
+                <w:sz w:val="20"/>
+                <w:lang w:eastAsia="nl-NL"/>
+              </w:rPr>
+              <w:instrText>MacroButton Nomacro §</w:instrText>
+            </w:r>
+            <w:r>
+              <w:rPr>
+                <w:rFonts w:cs="Arial"/>
+                <w:kern w:val="0"/>
+                <w:sz w:val="20"/>
+                <w:lang w:eastAsia="nl-NL"/>
+              </w:rPr>
+              <w:fldChar w:fldCharType="end"/>
+            </w:r>
+            <w:r>
+              <w:rPr>
+                <w:rFonts w:cs="Arial"/>
+                <w:kern w:val="0"/>
+                <w:sz w:val="20"/>
+                <w:lang w:eastAsia="nl-NL"/>
+              </w:rPr>
+              <w:t>naam geldverstrekker</w:t>
+            </w:r>
+            <w:r>
+              <w:rPr>
+                <w:rFonts w:cs="Arial"/>
+                <w:kern w:val="0"/>
+                <w:sz w:val="20"/>
+                <w:lang w:eastAsia="nl-NL"/>
+              </w:rPr>
+              <w:fldChar w:fldCharType="begin"/>
+            </w:r>
+            <w:r>
+              <w:rPr>
+                <w:rFonts w:cs="Arial"/>
+                <w:kern w:val="0"/>
+                <w:sz w:val="20"/>
+                <w:lang w:eastAsia="nl-NL"/>
+              </w:rPr>
+              <w:instrText>MacroButton Nomacro §</w:instrText>
+            </w:r>
+            <w:r>
+              <w:rPr>
+                <w:rFonts w:cs="Arial"/>
+                <w:kern w:val="0"/>
+                <w:sz w:val="20"/>
+                <w:lang w:eastAsia="nl-NL"/>
+              </w:rPr>
+              <w:fldChar w:fldCharType="end"/>
+            </w:r>
+            <w:r>
+              <w:rPr>
+                <w:rFonts w:cs="Arial"/>
+                <w:color w:val="FF0000"/>
+                <w:kern w:val="0"/>
+                <w:sz w:val="20"/>
+                <w:lang w:eastAsia="nl-NL"/>
+              </w:rPr>
+              <w:t xml:space="preserve"> </w:t>
+            </w:r>
             <w:r>
               <w:rPr>
                 <w:rFonts w:cs="Arial"/>
@@ -12217,9 +11640,19 @@
                 <w:sz w:val="20"/>
                 <w:lang w:eastAsia="nl-NL"/>
               </w:rPr>
-              <w:t>SVn</w:t>
-            </w:r>
-            <w:proofErr w:type="spellEnd"/>
+              <w:t>zich jegens SVn en</w:t>
+            </w:r>
+            <w:r>
+              <w:rPr>
+                <w:rFonts w:cs="Arial"/>
+                <w:color w:val="FF0000"/>
+                <w:kern w:val="0"/>
+                <w:sz w:val="20"/>
+                <w:u w:val="single"/>
+                <w:lang w:eastAsia="nl-NL"/>
+              </w:rPr>
+              <w:t xml:space="preserve"> </w:t>
+            </w:r>
             <w:r>
               <w:rPr>
                 <w:rFonts w:cs="Arial"/>
@@ -12228,7 +11661,67 @@
                 <w:sz w:val="20"/>
                 <w:lang w:eastAsia="nl-NL"/>
               </w:rPr>
-              <w:t xml:space="preserve">) te verstrekken Starterslening, heeft </w:t>
+              <w:t>Stichting</w:t>
+            </w:r>
+            <w:r>
+              <w:rPr>
+                <w:rFonts w:cs="Arial"/>
+                <w:color w:val="800080"/>
+                <w:kern w:val="0"/>
+                <w:sz w:val="20"/>
+                <w:lang w:eastAsia="nl-NL"/>
+              </w:rPr>
+              <w:t xml:space="preserve"> </w:t>
+            </w:r>
+            <w:r>
+              <w:rPr>
+                <w:rFonts w:cs="Arial"/>
+                <w:color w:val="800080"/>
+                <w:kern w:val="0"/>
+                <w:sz w:val="20"/>
+                <w:lang w:eastAsia="nl-NL"/>
+              </w:rPr>
+              <w:t>Waarborgfonds Eigen Woningen (WEW) verplicht, na het ingaan van de lening</w:t>
+            </w:r>
+            <w:r>
+              <w:rPr>
+                <w:rFonts w:cs="Arial"/>
+                <w:color w:val="800080"/>
+                <w:kern w:val="0"/>
+                <w:sz w:val="20"/>
+                <w:lang w:eastAsia="nl-NL"/>
+              </w:rPr>
+              <w:t xml:space="preserve"> </w:t>
+            </w:r>
+            <w:r>
+              <w:rPr>
+                <w:rFonts w:cs="Arial"/>
+                <w:color w:val="800080"/>
+                <w:kern w:val="0"/>
+                <w:sz w:val="20"/>
+                <w:lang w:eastAsia="nl-NL"/>
+              </w:rPr>
+              <w:t>geen gelden meer onder verband van de eerste hypotheekstelling ter leen te verstrekken</w:t>
+            </w:r>
+            <w:r>
+              <w:rPr>
+                <w:rFonts w:cs="Arial"/>
+                <w:color w:val="800080"/>
+                <w:kern w:val="0"/>
+                <w:sz w:val="20"/>
+                <w:lang w:eastAsia="nl-NL"/>
+              </w:rPr>
+              <w:t xml:space="preserve"> </w:t>
+            </w:r>
+            <w:r>
+              <w:rPr>
+                <w:rFonts w:cs="Arial"/>
+                <w:color w:val="800080"/>
+                <w:kern w:val="0"/>
+                <w:sz w:val="20"/>
+                <w:lang w:eastAsia="nl-NL"/>
+              </w:rPr>
+              <w:t xml:space="preserve">aan de Schuldenaar. Tevens heeft </w:t>
             </w:r>
             <w:r>
               <w:rPr>
@@ -12311,9 +11804,8 @@
                 <w:sz w:val="20"/>
                 <w:lang w:eastAsia="nl-NL"/>
               </w:rPr>
-              <w:t xml:space="preserve">zich </w:t>
-            </w:r>
-            <w:proofErr w:type="gramStart"/>
+              <w:t>zich jegens SVn en WEW verplicht reeds</w:t>
+            </w:r>
             <w:r>
               <w:rPr>
                 <w:rFonts w:cs="Arial"/>
@@ -12322,9 +11814,8 @@
                 <w:sz w:val="20"/>
                 <w:lang w:eastAsia="nl-NL"/>
               </w:rPr>
-              <w:t>jegens</w:t>
-            </w:r>
-            <w:proofErr w:type="gramEnd"/>
+              <w:t xml:space="preserve"> </w:t>
+            </w:r>
             <w:r>
               <w:rPr>
                 <w:rFonts w:cs="Arial"/>
@@ -12333,9 +11824,18 @@
                 <w:sz w:val="20"/>
                 <w:lang w:eastAsia="nl-NL"/>
               </w:rPr>
+              <w:t>afgeloste bedragen op de lening, onder verband van de eerste hypotheekstelling, niet</w:t>
+            </w:r>
+            <w:r>
+              <w:rPr>
+                <w:rFonts w:cs="Arial"/>
+                <w:color w:val="800080"/>
+                <w:kern w:val="0"/>
+                <w:sz w:val="20"/>
+                <w:lang w:eastAsia="nl-NL"/>
+              </w:rPr>
               <w:t xml:space="preserve"> </w:t>
             </w:r>
-            <w:proofErr w:type="spellStart"/>
             <w:r>
               <w:rPr>
                 <w:rFonts w:cs="Arial"/>
@@ -12344,9 +11844,81 @@
                 <w:sz w:val="20"/>
                 <w:lang w:eastAsia="nl-NL"/>
               </w:rPr>
-              <w:t>SVn</w:t>
-            </w:r>
-            <w:proofErr w:type="spellEnd"/>
+              <w:t xml:space="preserve">opnieuw te laten opnemen door de Schuldenaar. Voormelde verplichtingen rusten op </w:t>
+            </w:r>
+            <w:r>
+              <w:rPr>
+                <w:rFonts w:cs="Arial"/>
+                <w:kern w:val="0"/>
+                <w:sz w:val="20"/>
+                <w:lang w:eastAsia="nl-NL"/>
+              </w:rPr>
+              <w:fldChar w:fldCharType="begin"/>
+            </w:r>
+            <w:r>
+              <w:rPr>
+                <w:rFonts w:cs="Arial"/>
+                <w:kern w:val="0"/>
+                <w:sz w:val="20"/>
+                <w:lang w:eastAsia="nl-NL"/>
+              </w:rPr>
+              <w:instrText>MacroButton Nomacro §</w:instrText>
+            </w:r>
+            <w:r>
+              <w:rPr>
+                <w:rFonts w:cs="Arial"/>
+                <w:kern w:val="0"/>
+                <w:sz w:val="20"/>
+                <w:lang w:eastAsia="nl-NL"/>
+              </w:rPr>
+              <w:fldChar w:fldCharType="end"/>
+            </w:r>
+            <w:r>
+              <w:rPr>
+                <w:rFonts w:cs="Arial"/>
+                <w:kern w:val="0"/>
+                <w:sz w:val="20"/>
+                <w:lang w:eastAsia="nl-NL"/>
+              </w:rPr>
+              <w:t>naam geldverstrekker</w:t>
+            </w:r>
+            <w:r>
+              <w:rPr>
+                <w:rFonts w:cs="Arial"/>
+                <w:kern w:val="0"/>
+                <w:sz w:val="20"/>
+                <w:lang w:eastAsia="nl-NL"/>
+              </w:rPr>
+              <w:fldChar w:fldCharType="begin"/>
+            </w:r>
+            <w:r>
+              <w:rPr>
+                <w:rFonts w:cs="Arial"/>
+                <w:kern w:val="0"/>
+                <w:sz w:val="20"/>
+                <w:lang w:eastAsia="nl-NL"/>
+              </w:rPr>
+              <w:instrText>MacroButton Nomacro §</w:instrText>
+            </w:r>
+            <w:r>
+              <w:rPr>
+                <w:rFonts w:cs="Arial"/>
+                <w:kern w:val="0"/>
+                <w:sz w:val="20"/>
+                <w:lang w:eastAsia="nl-NL"/>
+              </w:rPr>
+              <w:fldChar w:fldCharType="end"/>
+            </w:r>
+            <w:r>
+              <w:rPr>
+                <w:rFonts w:cs="Arial"/>
+                <w:color w:val="FF0000"/>
+                <w:kern w:val="0"/>
+                <w:sz w:val="20"/>
+                <w:lang w:eastAsia="nl-NL"/>
+              </w:rPr>
+              <w:t xml:space="preserve"> </w:t>
+            </w:r>
             <w:r>
               <w:rPr>
                 <w:rFonts w:cs="Arial"/>
@@ -12355,360 +11927,7 @@
                 <w:sz w:val="20"/>
                 <w:lang w:eastAsia="nl-NL"/>
               </w:rPr>
-              <w:t xml:space="preserve"> en</w:t>
-            </w:r>
-            <w:r>
-              <w:rPr>
-                <w:rFonts w:cs="Arial"/>
-                <w:color w:val="FF0000"/>
-                <w:kern w:val="0"/>
-                <w:sz w:val="20"/>
-                <w:u w:val="single"/>
-                <w:lang w:eastAsia="nl-NL"/>
-              </w:rPr>
-              <w:t xml:space="preserve"> </w:t>
-            </w:r>
-            <w:r>
-              <w:rPr>
-                <w:rFonts w:cs="Arial"/>
-                <w:color w:val="800080"/>
-                <w:kern w:val="0"/>
-                <w:sz w:val="20"/>
-                <w:lang w:eastAsia="nl-NL"/>
-              </w:rPr>
-              <w:t>Stichting</w:t>
-            </w:r>
-            <w:r>
-              <w:rPr>
-                <w:rFonts w:cs="Arial"/>
-                <w:color w:val="800080"/>
-                <w:kern w:val="0"/>
-                <w:sz w:val="20"/>
-                <w:lang w:eastAsia="nl-NL"/>
-              </w:rPr>
-              <w:t xml:space="preserve"> </w:t>
-            </w:r>
-            <w:r>
-              <w:rPr>
-                <w:rFonts w:cs="Arial"/>
-                <w:color w:val="800080"/>
-                <w:kern w:val="0"/>
-                <w:sz w:val="20"/>
-                <w:lang w:eastAsia="nl-NL"/>
-              </w:rPr>
-              <w:t>Waarborgfonds Eigen Woningen (WEW) verplicht, na het ingaan van de lening</w:t>
-            </w:r>
-            <w:r>
-              <w:rPr>
-                <w:rFonts w:cs="Arial"/>
-                <w:color w:val="800080"/>
-                <w:kern w:val="0"/>
-                <w:sz w:val="20"/>
-                <w:lang w:eastAsia="nl-NL"/>
-              </w:rPr>
-              <w:t xml:space="preserve"> </w:t>
-            </w:r>
-            <w:r>
-              <w:rPr>
-                <w:rFonts w:cs="Arial"/>
-                <w:color w:val="800080"/>
-                <w:kern w:val="0"/>
-                <w:sz w:val="20"/>
-                <w:lang w:eastAsia="nl-NL"/>
-              </w:rPr>
-              <w:t>geen gelden meer onder verband van de eerste hypotheekstelling ter leen te verstrekken</w:t>
-            </w:r>
-            <w:r>
-              <w:rPr>
-                <w:rFonts w:cs="Arial"/>
-                <w:color w:val="800080"/>
-                <w:kern w:val="0"/>
-                <w:sz w:val="20"/>
-                <w:lang w:eastAsia="nl-NL"/>
-              </w:rPr>
-              <w:t xml:space="preserve"> </w:t>
-            </w:r>
-            <w:r>
-              <w:rPr>
-                <w:rFonts w:cs="Arial"/>
-                <w:color w:val="800080"/>
-                <w:kern w:val="0"/>
-                <w:sz w:val="20"/>
-                <w:lang w:eastAsia="nl-NL"/>
-              </w:rPr>
-              <w:t xml:space="preserve">aan de Schuldenaar. </w:t>
-            </w:r>
-            <w:proofErr w:type="gramStart"/>
-            <w:r>
-              <w:rPr>
-                <w:rFonts w:cs="Arial"/>
-                <w:color w:val="800080"/>
-                <w:kern w:val="0"/>
-                <w:sz w:val="20"/>
-                <w:lang w:eastAsia="nl-NL"/>
-              </w:rPr>
-              <w:t>Tevens</w:t>
-            </w:r>
-            <w:proofErr w:type="gramEnd"/>
-            <w:r>
-              <w:rPr>
-                <w:rFonts w:cs="Arial"/>
-                <w:color w:val="800080"/>
-                <w:kern w:val="0"/>
-                <w:sz w:val="20"/>
-                <w:lang w:eastAsia="nl-NL"/>
-              </w:rPr>
-              <w:t xml:space="preserve"> heeft </w:t>
-            </w:r>
-            <w:r>
-              <w:rPr>
-                <w:rFonts w:cs="Arial"/>
-                <w:kern w:val="0"/>
-                <w:sz w:val="20"/>
-                <w:lang w:eastAsia="nl-NL"/>
-              </w:rPr>
-              <w:fldChar w:fldCharType="begin"/>
-            </w:r>
-            <w:r>
-              <w:rPr>
-                <w:rFonts w:cs="Arial"/>
-                <w:kern w:val="0"/>
-                <w:sz w:val="20"/>
-                <w:lang w:eastAsia="nl-NL"/>
-              </w:rPr>
-              <w:instrText>MacroButton Nomacro §</w:instrText>
-            </w:r>
-            <w:r>
-              <w:rPr>
-                <w:rFonts w:cs="Arial"/>
-                <w:kern w:val="0"/>
-                <w:sz w:val="20"/>
-                <w:lang w:eastAsia="nl-NL"/>
-              </w:rPr>
-              <w:fldChar w:fldCharType="end"/>
-            </w:r>
-            <w:r>
-              <w:rPr>
-                <w:rFonts w:cs="Arial"/>
-                <w:kern w:val="0"/>
-                <w:sz w:val="20"/>
-                <w:lang w:eastAsia="nl-NL"/>
-              </w:rPr>
-              <w:t>naam geldverstrekker</w:t>
-            </w:r>
-            <w:r>
-              <w:rPr>
-                <w:rFonts w:cs="Arial"/>
-                <w:kern w:val="0"/>
-                <w:sz w:val="20"/>
-                <w:lang w:eastAsia="nl-NL"/>
-              </w:rPr>
-              <w:fldChar w:fldCharType="begin"/>
-            </w:r>
-            <w:r>
-              <w:rPr>
-                <w:rFonts w:cs="Arial"/>
-                <w:kern w:val="0"/>
-                <w:sz w:val="20"/>
-                <w:lang w:eastAsia="nl-NL"/>
-              </w:rPr>
-              <w:instrText>MacroButton Nomacro §</w:instrText>
-            </w:r>
-            <w:r>
-              <w:rPr>
-                <w:rFonts w:cs="Arial"/>
-                <w:kern w:val="0"/>
-                <w:sz w:val="20"/>
-                <w:lang w:eastAsia="nl-NL"/>
-              </w:rPr>
-              <w:fldChar w:fldCharType="end"/>
-            </w:r>
-            <w:r>
-              <w:rPr>
-                <w:rFonts w:cs="Arial"/>
-                <w:color w:val="FF0000"/>
-                <w:kern w:val="0"/>
-                <w:sz w:val="20"/>
-                <w:lang w:eastAsia="nl-NL"/>
-              </w:rPr>
-              <w:t xml:space="preserve"> </w:t>
-            </w:r>
-            <w:r>
-              <w:rPr>
-                <w:rFonts w:cs="Arial"/>
-                <w:color w:val="800080"/>
-                <w:kern w:val="0"/>
-                <w:sz w:val="20"/>
-                <w:lang w:eastAsia="nl-NL"/>
-              </w:rPr>
-              <w:t xml:space="preserve">zich jegens </w:t>
-            </w:r>
-            <w:proofErr w:type="spellStart"/>
-            <w:r>
-              <w:rPr>
-                <w:rFonts w:cs="Arial"/>
-                <w:color w:val="800080"/>
-                <w:kern w:val="0"/>
-                <w:sz w:val="20"/>
-                <w:lang w:eastAsia="nl-NL"/>
-              </w:rPr>
-              <w:t>SVn</w:t>
-            </w:r>
-            <w:proofErr w:type="spellEnd"/>
-            <w:r>
-              <w:rPr>
-                <w:rFonts w:cs="Arial"/>
-                <w:color w:val="800080"/>
-                <w:kern w:val="0"/>
-                <w:sz w:val="20"/>
-                <w:lang w:eastAsia="nl-NL"/>
-              </w:rPr>
-              <w:t xml:space="preserve"> en WEW verplicht reeds</w:t>
-            </w:r>
-            <w:r>
-              <w:rPr>
-                <w:rFonts w:cs="Arial"/>
-                <w:color w:val="800080"/>
-                <w:kern w:val="0"/>
-                <w:sz w:val="20"/>
-                <w:lang w:eastAsia="nl-NL"/>
-              </w:rPr>
-              <w:t xml:space="preserve"> </w:t>
-            </w:r>
-            <w:r>
-              <w:rPr>
-                <w:rFonts w:cs="Arial"/>
-                <w:color w:val="800080"/>
-                <w:kern w:val="0"/>
-                <w:sz w:val="20"/>
-                <w:lang w:eastAsia="nl-NL"/>
-              </w:rPr>
-              <w:t>afgeloste bedragen op de lening, onder verband van de eerste hypotheekstelling, niet</w:t>
-            </w:r>
-            <w:r>
-              <w:rPr>
-                <w:rFonts w:cs="Arial"/>
-                <w:color w:val="800080"/>
-                <w:kern w:val="0"/>
-                <w:sz w:val="20"/>
-                <w:lang w:eastAsia="nl-NL"/>
-              </w:rPr>
-              <w:t xml:space="preserve"> </w:t>
-            </w:r>
-            <w:r>
-              <w:rPr>
-                <w:rFonts w:cs="Arial"/>
-                <w:color w:val="800080"/>
-                <w:kern w:val="0"/>
-                <w:sz w:val="20"/>
-                <w:lang w:eastAsia="nl-NL"/>
-              </w:rPr>
-              <w:t xml:space="preserve">opnieuw te laten opnemen door de Schuldenaar. Voormelde verplichtingen rusten op </w:t>
-            </w:r>
-            <w:r>
-              <w:rPr>
-                <w:rFonts w:cs="Arial"/>
-                <w:kern w:val="0"/>
-                <w:sz w:val="20"/>
-                <w:lang w:eastAsia="nl-NL"/>
-              </w:rPr>
-              <w:fldChar w:fldCharType="begin"/>
-            </w:r>
-            <w:r>
-              <w:rPr>
-                <w:rFonts w:cs="Arial"/>
-                <w:kern w:val="0"/>
-                <w:sz w:val="20"/>
-                <w:lang w:eastAsia="nl-NL"/>
-              </w:rPr>
-              <w:instrText>MacroButton Nomacro §</w:instrText>
-            </w:r>
-            <w:r>
-              <w:rPr>
-                <w:rFonts w:cs="Arial"/>
-                <w:kern w:val="0"/>
-                <w:sz w:val="20"/>
-                <w:lang w:eastAsia="nl-NL"/>
-              </w:rPr>
-              <w:fldChar w:fldCharType="end"/>
-            </w:r>
-            <w:r>
-              <w:rPr>
-                <w:rFonts w:cs="Arial"/>
-                <w:kern w:val="0"/>
-                <w:sz w:val="20"/>
-                <w:lang w:eastAsia="nl-NL"/>
-              </w:rPr>
-              <w:t>naam geldverstrekker</w:t>
-            </w:r>
-            <w:r>
-              <w:rPr>
-                <w:rFonts w:cs="Arial"/>
-                <w:kern w:val="0"/>
-                <w:sz w:val="20"/>
-                <w:lang w:eastAsia="nl-NL"/>
-              </w:rPr>
-              <w:fldChar w:fldCharType="begin"/>
-            </w:r>
-            <w:r>
-              <w:rPr>
-                <w:rFonts w:cs="Arial"/>
-                <w:kern w:val="0"/>
-                <w:sz w:val="20"/>
-                <w:lang w:eastAsia="nl-NL"/>
-              </w:rPr>
-              <w:instrText>MacroButton Nomacro §</w:instrText>
-            </w:r>
-            <w:r>
-              <w:rPr>
-                <w:rFonts w:cs="Arial"/>
-                <w:kern w:val="0"/>
-                <w:sz w:val="20"/>
-                <w:lang w:eastAsia="nl-NL"/>
-              </w:rPr>
-              <w:fldChar w:fldCharType="end"/>
-            </w:r>
-            <w:r>
-              <w:rPr>
-                <w:rFonts w:cs="Arial"/>
-                <w:color w:val="FF0000"/>
-                <w:kern w:val="0"/>
-                <w:sz w:val="20"/>
-                <w:lang w:eastAsia="nl-NL"/>
-              </w:rPr>
-              <w:t xml:space="preserve"> </w:t>
-            </w:r>
-            <w:r>
-              <w:rPr>
-                <w:rFonts w:cs="Arial"/>
-                <w:color w:val="800080"/>
-                <w:kern w:val="0"/>
-                <w:sz w:val="20"/>
-                <w:lang w:eastAsia="nl-NL"/>
-              </w:rPr>
-              <w:t xml:space="preserve">uitsluitend zolang de bij </w:t>
-            </w:r>
-            <w:proofErr w:type="spellStart"/>
-            <w:r>
-              <w:rPr>
-                <w:rFonts w:cs="Arial"/>
-                <w:color w:val="800080"/>
-                <w:kern w:val="0"/>
-                <w:sz w:val="20"/>
-                <w:lang w:eastAsia="nl-NL"/>
-              </w:rPr>
-              <w:t>SVn</w:t>
-            </w:r>
-            <w:proofErr w:type="spellEnd"/>
-            <w:r>
-              <w:rPr>
-                <w:rFonts w:cs="Arial"/>
-                <w:color w:val="800080"/>
-                <w:kern w:val="0"/>
-                <w:sz w:val="20"/>
-                <w:lang w:eastAsia="nl-NL"/>
-              </w:rPr>
-              <w:t xml:space="preserve"> aangegane Starterslening niet volledig is afgelost.</w:t>
+              <w:t>uitsluitend zolang de bij SVn aangegane Starterslening niet volledig is afgelost.</w:t>
             </w:r>
           </w:p>
         </w:tc>
@@ -13308,45 +12527,14 @@
               </w:rPr>
               <w:fldChar w:fldCharType="end"/>
             </w:r>
-            <w:proofErr w:type="spellStart"/>
-            <w:r>
-              <w:rPr>
-                <w:rFonts w:cs="Arial"/>
-                <w:kern w:val="0"/>
-                <w:sz w:val="20"/>
-                <w:lang w:eastAsia="nl-NL"/>
-              </w:rPr>
-              <w:t>leningbedrag</w:t>
-            </w:r>
-            <w:proofErr w:type="spellEnd"/>
-            <w:r>
-              <w:rPr>
-                <w:rFonts w:cs="Arial"/>
-                <w:kern w:val="0"/>
-                <w:sz w:val="20"/>
-                <w:lang w:eastAsia="nl-NL"/>
-              </w:rPr>
-              <w:t xml:space="preserve"> voluit in letters (</w:t>
-            </w:r>
-            <w:proofErr w:type="spellStart"/>
-            <w:r>
-              <w:rPr>
-                <w:rFonts w:cs="Arial"/>
-                <w:kern w:val="0"/>
-                <w:sz w:val="20"/>
-                <w:lang w:eastAsia="nl-NL"/>
-              </w:rPr>
-              <w:t>leningbedrag</w:t>
-            </w:r>
-            <w:proofErr w:type="spellEnd"/>
-            <w:r>
-              <w:rPr>
-                <w:rFonts w:cs="Arial"/>
-                <w:kern w:val="0"/>
-                <w:sz w:val="20"/>
-                <w:lang w:eastAsia="nl-NL"/>
-              </w:rPr>
-              <w:t xml:space="preserve"> in cijfers)</w:t>
+            <w:r>
+              <w:rPr>
+                <w:rFonts w:cs="Arial"/>
+                <w:kern w:val="0"/>
+                <w:sz w:val="20"/>
+                <w:lang w:eastAsia="nl-NL"/>
+              </w:rPr>
+              <w:t>leningbedrag voluit in letters (leningbedrag in cijfers)</w:t>
             </w:r>
             <w:r>
               <w:rPr>
@@ -13646,27 +12834,7 @@
                 <w:sz w:val="20"/>
                 <w:lang w:eastAsia="nl-NL"/>
               </w:rPr>
-              <w:t>./</w:t>
-            </w:r>
-            <w:proofErr w:type="spellStart"/>
-            <w:r>
-              <w:rPr>
-                <w:snapToGrid/>
-                <w:kern w:val="0"/>
-                <w:sz w:val="20"/>
-                <w:lang w:eastAsia="nl-NL"/>
-              </w:rPr>
-              <w:t>bedragLening</w:t>
-            </w:r>
-            <w:proofErr w:type="spellEnd"/>
-            <w:r>
-              <w:rPr>
-                <w:snapToGrid/>
-                <w:kern w:val="0"/>
-                <w:sz w:val="20"/>
-                <w:lang w:eastAsia="nl-NL"/>
-              </w:rPr>
-              <w:t>/som</w:t>
+              <w:t>./bedragLening/som</w:t>
             </w:r>
             <w:r>
               <w:rPr>
@@ -13694,19 +12862,8 @@
                 <w:sz w:val="20"/>
                 <w:lang w:eastAsia="nl-NL"/>
               </w:rPr>
-              <w:t>./</w:t>
-            </w:r>
-            <w:proofErr w:type="spellStart"/>
-            <w:r>
-              <w:rPr>
-                <w:snapToGrid/>
-                <w:kern w:val="0"/>
-                <w:sz w:val="20"/>
-                <w:lang w:eastAsia="nl-NL"/>
-              </w:rPr>
-              <w:t>bedragLening</w:t>
-            </w:r>
-            <w:proofErr w:type="spellEnd"/>
+              <w:t>./bedragLening</w:t>
+            </w:r>
             <w:r>
               <w:rPr>
                 <w:sz w:val="20"/>
@@ -13898,48 +13055,23 @@
                 <w:sz w:val="20"/>
                 <w:lang w:val="nl"/>
               </w:rPr>
-              <w:t>/</w:t>
-            </w:r>
-            <w:proofErr w:type="gramStart"/>
-            <w:r>
+              <w:t>/tia:Partij/tia:IMKAD_Persoon/</w:t>
+            </w:r>
+          </w:p>
+          <w:p>
+            <w:pPr>
+              <w:spacing w:after="0" w:line="276" w:lineRule="auto"/>
               <w:rPr>
                 <w:sz w:val="20"/>
                 <w:lang w:val="nl"/>
               </w:rPr>
-              <w:t>tia:Partij</w:t>
-            </w:r>
-            <w:proofErr w:type="gramEnd"/>
+            </w:pPr>
             <w:r>
               <w:rPr>
                 <w:sz w:val="20"/>
                 <w:lang w:val="nl"/>
               </w:rPr>
-              <w:t>/tia:IMKAD_Persoon/</w:t>
-            </w:r>
-          </w:p>
-          <w:p>
-            <w:pPr>
-              <w:spacing w:after="0" w:line="276" w:lineRule="auto"/>
-              <w:rPr>
-                <w:sz w:val="20"/>
-                <w:lang w:val="nl"/>
-              </w:rPr>
-            </w:pPr>
-            <w:proofErr w:type="gramStart"/>
-            <w:r>
-              <w:rPr>
-                <w:sz w:val="20"/>
-                <w:lang w:val="nl"/>
-              </w:rPr>
-              <w:t>tia:tia</w:t>
-            </w:r>
-            <w:proofErr w:type="gramEnd"/>
-            <w:r>
-              <w:rPr>
-                <w:sz w:val="20"/>
-                <w:lang w:val="nl"/>
-              </w:rPr>
-              <w:t>_Gegevens/tia:NHR_Rechtspersoon</w:t>
+              <w:t>tia:tia_Gegevens/tia:NHR_Rechtspersoon</w:t>
             </w:r>
             <w:r>
               <w:rPr>
@@ -13959,14 +13091,12 @@
               </w:rPr>
               <w:t xml:space="preserve"> </w:t>
             </w:r>
-            <w:proofErr w:type="spellStart"/>
             <w:r>
               <w:rPr>
                 <w:sz w:val="20"/>
               </w:rPr>
               <w:t>tia:statutaireNaam</w:t>
             </w:r>
-            <w:proofErr w:type="spellEnd"/>
           </w:p>
           <w:p>
             <w:pPr>
@@ -14550,48 +13680,23 @@
                 <w:sz w:val="20"/>
                 <w:lang w:val="nl"/>
               </w:rPr>
-              <w:t>/</w:t>
-            </w:r>
-            <w:proofErr w:type="gramStart"/>
-            <w:r>
+              <w:t>/tia:Partij/tia:IMKAD_Persoon/</w:t>
+            </w:r>
+          </w:p>
+          <w:p>
+            <w:pPr>
+              <w:spacing w:after="0" w:line="276" w:lineRule="auto"/>
               <w:rPr>
                 <w:sz w:val="20"/>
                 <w:lang w:val="nl"/>
               </w:rPr>
-              <w:t>tia:Partij</w:t>
-            </w:r>
-            <w:proofErr w:type="gramEnd"/>
+            </w:pPr>
             <w:r>
               <w:rPr>
                 <w:sz w:val="20"/>
                 <w:lang w:val="nl"/>
               </w:rPr>
-              <w:t>/tia:IMKAD_Persoon/</w:t>
-            </w:r>
-          </w:p>
-          <w:p>
-            <w:pPr>
-              <w:spacing w:after="0" w:line="276" w:lineRule="auto"/>
-              <w:rPr>
-                <w:sz w:val="20"/>
-                <w:lang w:val="nl"/>
-              </w:rPr>
-            </w:pPr>
-            <w:proofErr w:type="gramStart"/>
-            <w:r>
-              <w:rPr>
-                <w:sz w:val="20"/>
-                <w:lang w:val="nl"/>
-              </w:rPr>
-              <w:t>tia:tia</w:t>
-            </w:r>
-            <w:proofErr w:type="gramEnd"/>
-            <w:r>
-              <w:rPr>
-                <w:sz w:val="20"/>
-                <w:lang w:val="nl"/>
-              </w:rPr>
-              <w:t>_Gegevens/tia:NHR_Rechtspersoon</w:t>
+              <w:t>tia:tia_Gegevens/tia:NHR_Rechtspersoon</w:t>
             </w:r>
             <w:r>
               <w:rPr>
@@ -14611,14 +13716,12 @@
               </w:rPr>
               <w:t xml:space="preserve"> </w:t>
             </w:r>
-            <w:proofErr w:type="spellStart"/>
             <w:r>
               <w:rPr>
                 <w:sz w:val="20"/>
               </w:rPr>
               <w:t>tia:statutaireNaam</w:t>
             </w:r>
-            <w:proofErr w:type="spellEnd"/>
           </w:p>
           <w:p>
             <w:pPr>
@@ -14690,21 +13793,7 @@
               <w:rPr>
                 <w:sz w:val="20"/>
               </w:rPr>
-              <w:t>/</w:t>
-            </w:r>
-            <w:proofErr w:type="spellStart"/>
-            <w:r>
-              <w:rPr>
-                <w:sz w:val="20"/>
-              </w:rPr>
-              <w:t>bedragRente</w:t>
-            </w:r>
-            <w:proofErr w:type="spellEnd"/>
-            <w:r>
-              <w:rPr>
-                <w:sz w:val="20"/>
-              </w:rPr>
-              <w:t>/som</w:t>
+              <w:t>/bedragRente/som</w:t>
             </w:r>
           </w:p>
           <w:p>
@@ -14719,21 +13808,7 @@
               <w:rPr>
                 <w:sz w:val="20"/>
               </w:rPr>
-              <w:t>./</w:t>
-            </w:r>
-            <w:proofErr w:type="spellStart"/>
-            <w:r>
-              <w:rPr>
-                <w:sz w:val="20"/>
-              </w:rPr>
-              <w:t>bedragRente</w:t>
-            </w:r>
-            <w:proofErr w:type="spellEnd"/>
-            <w:r>
-              <w:rPr>
-                <w:sz w:val="20"/>
-              </w:rPr>
-              <w:t>/valuta</w:t>
+              <w:t>./bedragRente/valuta</w:t>
             </w:r>
           </w:p>
         </w:tc>
@@ -15131,21 +14206,7 @@
               <w:rPr>
                 <w:sz w:val="20"/>
               </w:rPr>
-              <w:t>./</w:t>
-            </w:r>
-            <w:proofErr w:type="spellStart"/>
-            <w:r>
-              <w:rPr>
-                <w:sz w:val="20"/>
-              </w:rPr>
-              <w:t>bedragTotaal</w:t>
-            </w:r>
-            <w:proofErr w:type="spellEnd"/>
-            <w:r>
-              <w:rPr>
-                <w:sz w:val="20"/>
-              </w:rPr>
-              <w:t>/som</w:t>
+              <w:t>./bedragTotaal/som</w:t>
             </w:r>
           </w:p>
           <w:p>
@@ -15159,21 +14220,7 @@
               <w:rPr>
                 <w:sz w:val="20"/>
               </w:rPr>
-              <w:t>./</w:t>
-            </w:r>
-            <w:proofErr w:type="spellStart"/>
-            <w:r>
-              <w:rPr>
-                <w:sz w:val="20"/>
-              </w:rPr>
-              <w:t>bedragTotaal</w:t>
-            </w:r>
-            <w:proofErr w:type="spellEnd"/>
-            <w:r>
-              <w:rPr>
-                <w:sz w:val="20"/>
-              </w:rPr>
-              <w:t>/valuta</w:t>
+              <w:t>./bedragTotaal/valuta</w:t>
             </w:r>
           </w:p>
           <w:p>
@@ -15246,7 +14293,6 @@
               </w:rPr>
               <w:t>/</w:t>
             </w:r>
-            <w:proofErr w:type="spellStart"/>
             <w:r>
               <w:rPr>
                 <w:rFonts w:cs="Arial"/>
@@ -15254,7 +14300,6 @@
               </w:rPr>
               <w:t>rangordeHypotheek</w:t>
             </w:r>
-            <w:proofErr w:type="spellEnd"/>
           </w:p>
           <w:p>
             <w:pPr>
@@ -15460,16 +14505,12 @@
               </w:rPr>
               <w:t xml:space="preserve"> </w:t>
             </w:r>
-            <w:proofErr w:type="spellStart"/>
-            <w:proofErr w:type="gramStart"/>
             <w:r>
               <w:rPr>
                 <w:sz w:val="20"/>
               </w:rPr>
               <w:t>tia:statutaireNaam</w:t>
             </w:r>
-            <w:proofErr w:type="spellEnd"/>
-            <w:proofErr w:type="gramEnd"/>
           </w:p>
           <w:p>
             <w:pPr>
@@ -15702,16 +14743,8 @@
               <w:rPr>
                 <w:sz w:val="20"/>
               </w:rPr>
-              <w:t>/</w:t>
-            </w:r>
-            <w:proofErr w:type="spellStart"/>
-            <w:r>
-              <w:rPr>
-                <w:sz w:val="20"/>
-              </w:rPr>
-              <w:t>IMKAD_ZakelijkRecht</w:t>
-            </w:r>
-            <w:proofErr w:type="spellEnd"/>
+              <w:t>/IMKAD_ZakelijkRecht</w:t>
+            </w:r>
           </w:p>
           <w:p>
             <w:pPr>
@@ -16181,7 +15214,6 @@
                 <w:sz w:val="20"/>
               </w:rPr>
             </w:pPr>
-            <w:proofErr w:type="gramStart"/>
             <w:r>
               <w:rPr>
                 <w:sz w:val="20"/>
@@ -16193,15 +15225,7 @@
                 <w:rFonts w:cs="Arial"/>
                 <w:sz w:val="20"/>
               </w:rPr>
-              <w:t>[</w:t>
-            </w:r>
-            <w:proofErr w:type="gramEnd"/>
-            <w:r>
-              <w:rPr>
-                <w:rFonts w:cs="Arial"/>
-                <w:sz w:val="20"/>
-              </w:rPr>
-              <w:t xml:space="preserve">aanduidingHypotheek = ‘overbruggingshypotheek’] </w:t>
+              <w:t xml:space="preserve">[aanduidingHypotheek = ‘overbruggingshypotheek’] </w:t>
             </w:r>
             <w:r>
               <w:rPr>
@@ -16273,7 +15297,6 @@
                 <w:sz w:val="20"/>
               </w:rPr>
             </w:pPr>
-            <w:proofErr w:type="gramStart"/>
             <w:r>
               <w:rPr>
                 <w:sz w:val="20"/>
@@ -16285,15 +15308,7 @@
                 <w:rFonts w:cs="Arial"/>
                 <w:sz w:val="20"/>
               </w:rPr>
-              <w:t>[</w:t>
-            </w:r>
-            <w:proofErr w:type="gramEnd"/>
-            <w:r>
-              <w:rPr>
-                <w:rFonts w:cs="Arial"/>
-                <w:sz w:val="20"/>
-              </w:rPr>
-              <w:t>aanduidingHypotheek = ‘overbruggingshypotheek’]</w:t>
+              <w:t>[aanduidingHypotheek = ‘overbruggingshypotheek’]</w:t>
             </w:r>
           </w:p>
           <w:p>
@@ -16310,16 +15325,8 @@
               <w:rPr>
                 <w:sz w:val="20"/>
               </w:rPr>
-              <w:t>/</w:t>
-            </w:r>
-            <w:proofErr w:type="spellStart"/>
-            <w:r>
-              <w:rPr>
-                <w:sz w:val="20"/>
-              </w:rPr>
-              <w:t>rangordeHypotheek</w:t>
-            </w:r>
-            <w:proofErr w:type="spellEnd"/>
+              <w:t>/rangordeHypotheek</w:t>
+            </w:r>
             <w:r>
               <w:rPr>
                 <w:sz w:val="20"/>
@@ -16505,48 +15512,23 @@
                 <w:sz w:val="20"/>
                 <w:lang w:val="nl"/>
               </w:rPr>
-              <w:t>/</w:t>
-            </w:r>
-            <w:proofErr w:type="gramStart"/>
-            <w:r>
+              <w:t>/tia:Partij/tia:IMKAD_Persoon/</w:t>
+            </w:r>
+          </w:p>
+          <w:p>
+            <w:pPr>
+              <w:spacing w:after="0" w:line="276" w:lineRule="auto"/>
               <w:rPr>
                 <w:sz w:val="20"/>
                 <w:lang w:val="nl"/>
               </w:rPr>
-              <w:t>tia:Partij</w:t>
-            </w:r>
-            <w:proofErr w:type="gramEnd"/>
+            </w:pPr>
             <w:r>
               <w:rPr>
                 <w:sz w:val="20"/>
                 <w:lang w:val="nl"/>
               </w:rPr>
-              <w:t>/tia:IMKAD_Persoon/</w:t>
-            </w:r>
-          </w:p>
-          <w:p>
-            <w:pPr>
-              <w:spacing w:after="0" w:line="276" w:lineRule="auto"/>
-              <w:rPr>
-                <w:sz w:val="20"/>
-                <w:lang w:val="nl"/>
-              </w:rPr>
-            </w:pPr>
-            <w:proofErr w:type="gramStart"/>
-            <w:r>
-              <w:rPr>
-                <w:sz w:val="20"/>
-                <w:lang w:val="nl"/>
-              </w:rPr>
-              <w:t>tia:tia</w:t>
-            </w:r>
-            <w:proofErr w:type="gramEnd"/>
-            <w:r>
-              <w:rPr>
-                <w:sz w:val="20"/>
-                <w:lang w:val="nl"/>
-              </w:rPr>
-              <w:t>_Gegevens/tia:NHR_Rechtspersoon</w:t>
+              <w:t>tia:tia_Gegevens/tia:NHR_Rechtspersoon</w:t>
             </w:r>
             <w:r>
               <w:rPr>
@@ -16566,14 +15548,12 @@
               </w:rPr>
               <w:t xml:space="preserve"> </w:t>
             </w:r>
-            <w:proofErr w:type="spellStart"/>
             <w:r>
               <w:rPr>
                 <w:sz w:val="20"/>
               </w:rPr>
               <w:t>tia:statutaireNaam</w:t>
             </w:r>
-            <w:proofErr w:type="spellEnd"/>
           </w:p>
           <w:p>
             <w:pPr>
@@ -16761,16 +15741,8 @@
               <w:rPr>
                 <w:sz w:val="20"/>
               </w:rPr>
-              <w:t>/</w:t>
-            </w:r>
-            <w:proofErr w:type="spellStart"/>
-            <w:r>
-              <w:rPr>
-                <w:sz w:val="20"/>
-              </w:rPr>
-              <w:t>IMKAD_ZakelijkRecht</w:t>
-            </w:r>
-            <w:proofErr w:type="spellEnd"/>
+              <w:t>/IMKAD_ZakelijkRecht</w:t>
+            </w:r>
           </w:p>
           <w:p>
             <w:pPr>
@@ -17015,16 +15987,8 @@
               <w:rPr>
                 <w:sz w:val="20"/>
               </w:rPr>
-              <w:t>//IMKAD_AangebodenStuk/</w:t>
-            </w:r>
-            <w:proofErr w:type="spellStart"/>
-            <w:r>
-              <w:rPr>
-                <w:sz w:val="20"/>
-              </w:rPr>
-              <w:t>tia_TekstKeuze</w:t>
-            </w:r>
-            <w:proofErr w:type="spellEnd"/>
+              <w:t>//IMKAD_AangebodenStuk/tia_TekstKeuze</w:t>
+            </w:r>
           </w:p>
           <w:p>
             <w:pPr>
@@ -17039,16 +16003,8 @@
               <w:rPr>
                 <w:sz w:val="20"/>
               </w:rPr>
-              <w:t>./</w:t>
-            </w:r>
-            <w:proofErr w:type="spellStart"/>
-            <w:r>
-              <w:rPr>
-                <w:sz w:val="20"/>
-              </w:rPr>
-              <w:t>tagNaam</w:t>
-            </w:r>
-            <w:proofErr w:type="spellEnd"/>
+              <w:t>./tagNaam</w:t>
+            </w:r>
             <w:r>
               <w:rPr>
                 <w:sz w:val="20"/>
@@ -17059,21 +16015,7 @@
               <w:rPr>
                 <w:sz w:val="20"/>
               </w:rPr>
-              <w:t>(‘</w:t>
-            </w:r>
-            <w:proofErr w:type="spellStart"/>
-            <w:r>
-              <w:rPr>
-                <w:sz w:val="20"/>
-              </w:rPr>
-              <w:t>k_Woonplaatskeuze</w:t>
-            </w:r>
-            <w:proofErr w:type="spellEnd"/>
-            <w:r>
-              <w:rPr>
-                <w:sz w:val="20"/>
-              </w:rPr>
-              <w:t>’)</w:t>
+              <w:t>(‘k_Woonplaatskeuze’)</w:t>
             </w:r>
           </w:p>
           <w:p>
@@ -21279,7 +20221,6 @@
   <w:style w:type="character" w:default="1" w:styleId="Standaardalinea-lettertype">
     <w:name w:val="Default Paragraph Font"/>
     <w:uiPriority w:val="1"/>
-    <w:semiHidden/>
     <w:unhideWhenUsed/>
   </w:style>
   <w:style w:type="table" w:default="1" w:styleId="Standaardtabel">
@@ -23855,6 +22796,16 @@
 </file>
 
 <file path=customXml/item1.xml><?xml version="1.0" encoding="utf-8"?>
+<p:properties xmlns:p="http://schemas.microsoft.com/office/2006/metadata/properties" xmlns:xsi="http://www.w3.org/2001/XMLSchema-instance" xmlns:pc="http://schemas.microsoft.com/office/infopath/2007/PartnerControls">
+  <documentManagement/>
+</p:properties>
+</file>
+
+<file path=customXml/item2.xml><?xml version="1.0" encoding="utf-8"?>
+<b:Sources xmlns:b="http://schemas.openxmlformats.org/officeDocument/2006/bibliography" xmlns="http://schemas.openxmlformats.org/officeDocument/2006/bibliography" SelectedStyle="\APASixthEditionOfficeOnline.xsl" StyleName="APA" Version="6"/>
+</file>
+
+<file path=customXml/item3.xml><?xml version="1.0" encoding="utf-8"?>
 <ct:contentTypeSchema xmlns:ct="http://schemas.microsoft.com/office/2006/metadata/contentType" xmlns:ma="http://schemas.microsoft.com/office/2006/metadata/properties/metaAttributes" ct:_="" ma:_="" ma:contentTypeName="Document" ma:contentTypeID="0x01010012E2C2384C349543963A2073EF438932" ma:contentTypeVersion="9" ma:contentTypeDescription="Een nieuw document maken." ma:contentTypeScope="" ma:versionID="fe9b88a6790cf4919ce0a707d54ea82e">
   <xsd:schema xmlns:xsd="http://www.w3.org/2001/XMLSchema" xmlns:xs="http://www.w3.org/2001/XMLSchema" xmlns:p="http://schemas.microsoft.com/office/2006/metadata/properties" xmlns:ns2="f29ce940-6454-41f2-9408-424cb451ee9e" xmlns:ns3="c8d1ea5a-d4fc-45b6-8212-11b2dc676b62" targetNamespace="http://schemas.microsoft.com/office/2006/metadata/properties" ma:root="true" ma:fieldsID="638869a6fddb7d2bf61ce254be7e0861" ns2:_="" ns3:_="">
     <xsd:import namespace="f29ce940-6454-41f2-9408-424cb451ee9e"/>
@@ -24051,16 +23002,6 @@
 </ct:contentTypeSchema>
 </file>
 
-<file path=customXml/item2.xml><?xml version="1.0" encoding="utf-8"?>
-<b:Sources xmlns:b="http://schemas.openxmlformats.org/officeDocument/2006/bibliography" xmlns="http://schemas.openxmlformats.org/officeDocument/2006/bibliography" SelectedStyle="\APASixthEditionOfficeOnline.xsl" StyleName="APA" Version="6"/>
-</file>
-
-<file path=customXml/item3.xml><?xml version="1.0" encoding="utf-8"?>
-<p:properties xmlns:p="http://schemas.microsoft.com/office/2006/metadata/properties" xmlns:xsi="http://www.w3.org/2001/XMLSchema-instance" xmlns:pc="http://schemas.microsoft.com/office/infopath/2007/PartnerControls">
-  <documentManagement/>
-</p:properties>
-</file>
-
 <file path=customXml/item4.xml><?xml version="1.0" encoding="utf-8"?>
 <?mso-contentType ?>
 <FormTemplates xmlns="http://schemas.microsoft.com/sharepoint/v3/contenttype/forms">
@@ -24071,6 +23012,23 @@
 </file>
 
 <file path=customXml/itemProps1.xml><?xml version="1.0" encoding="utf-8"?>
+<ds:datastoreItem xmlns:ds="http://schemas.openxmlformats.org/officeDocument/2006/customXml" ds:itemID="{FABEC470-BD01-46DD-B483-F73931E26A8C}">
+  <ds:schemaRefs>
+    <ds:schemaRef ds:uri="http://schemas.microsoft.com/office/2006/metadata/properties"/>
+    <ds:schemaRef ds:uri="http://schemas.microsoft.com/office/infopath/2007/PartnerControls"/>
+  </ds:schemaRefs>
+</ds:datastoreItem>
+</file>
+
+<file path=customXml/itemProps2.xml><?xml version="1.0" encoding="utf-8"?>
+<ds:datastoreItem xmlns:ds="http://schemas.openxmlformats.org/officeDocument/2006/customXml" ds:itemID="{8A45CF24-0288-4325-A308-278537852F13}">
+  <ds:schemaRefs>
+    <ds:schemaRef ds:uri="http://schemas.openxmlformats.org/officeDocument/2006/bibliography"/>
+  </ds:schemaRefs>
+</ds:datastoreItem>
+</file>
+
+<file path=customXml/itemProps3.xml><?xml version="1.0" encoding="utf-8"?>
 <ds:datastoreItem xmlns:ds="http://schemas.openxmlformats.org/officeDocument/2006/customXml" ds:itemID="{FE0CAEE2-1069-4156-B697-A5E8C1D0E34E}">
   <ds:schemaRefs>
     <ds:schemaRef ds:uri="http://schemas.microsoft.com/office/2006/metadata/contentType"/>
@@ -24089,23 +23047,6 @@
 </ds:datastoreItem>
 </file>
 
-<file path=customXml/itemProps2.xml><?xml version="1.0" encoding="utf-8"?>
-<ds:datastoreItem xmlns:ds="http://schemas.openxmlformats.org/officeDocument/2006/customXml" ds:itemID="{8A45CF24-0288-4325-A308-278537852F13}">
-  <ds:schemaRefs>
-    <ds:schemaRef ds:uri="http://schemas.openxmlformats.org/officeDocument/2006/bibliography"/>
-  </ds:schemaRefs>
-</ds:datastoreItem>
-</file>
-
-<file path=customXml/itemProps3.xml><?xml version="1.0" encoding="utf-8"?>
-<ds:datastoreItem xmlns:ds="http://schemas.openxmlformats.org/officeDocument/2006/customXml" ds:itemID="{FABEC470-BD01-46DD-B483-F73931E26A8C}">
-  <ds:schemaRefs>
-    <ds:schemaRef ds:uri="http://schemas.microsoft.com/office/2006/metadata/properties"/>
-    <ds:schemaRef ds:uri="http://schemas.microsoft.com/office/infopath/2007/PartnerControls"/>
-  </ds:schemaRefs>
-</ds:datastoreItem>
-</file>
-
 <file path=customXml/itemProps4.xml><?xml version="1.0" encoding="utf-8"?>
 <ds:datastoreItem xmlns:ds="http://schemas.openxmlformats.org/officeDocument/2006/customXml" ds:itemID="{5DA16296-C8F1-4FEE-971F-83FE3993CF4C}">
   <ds:schemaRefs>
